--- a/Relatorio Final Grupo 49.docx
+++ b/Relatorio Final Grupo 49.docx
@@ -174,6 +174,7 @@
     <w:p>
       <w:pPr>
         <w:rPr>
+          <w:rStyle w:val="Hiperligao"/>
           <w:rFonts w:ascii="Open Sans Light" w:hAnsi="Open Sans Light" w:cs="Open Sans Light"/>
           <w:b/>
           <w:bCs/>
@@ -201,12 +202,22 @@
       </w:pPr>
       <w:r>
         <w:rPr>
-          <w:rFonts w:ascii="Open Sans Light" w:hAnsi="Open Sans Light" w:cs="Open Sans Light"/>
-          <w:b/>
-          <w:bCs/>
-        </w:rPr>
-        <w:t>falta foto</w:t>
-      </w:r>
+          <w:rStyle w:val="Hiperligao"/>
+          <w:rFonts w:ascii="Open Sans Light" w:hAnsi="Open Sans Light" w:cs="Open Sans Light"/>
+          <w:b/>
+          <w:bCs/>
+        </w:rPr>
+        <w:t>joseso@ipvc.pt</w:t>
+      </w:r>
+    </w:p>
+    <w:p>
+      <w:pPr>
+        <w:rPr>
+          <w:rFonts w:ascii="Open Sans Light" w:hAnsi="Open Sans Light" w:cs="Open Sans Light"/>
+          <w:b/>
+          <w:bCs/>
+        </w:rPr>
+      </w:pPr>
     </w:p>
     <w:p>
       <w:pPr>
@@ -316,13 +327,23 @@
           <w:bCs/>
         </w:rPr>
       </w:pPr>
-      <w:r>
-        <w:rPr>
-          <w:rFonts w:ascii="Open Sans Light" w:hAnsi="Open Sans Light" w:cs="Open Sans Light"/>
-          <w:b/>
-          <w:bCs/>
-        </w:rPr>
-        <w:t>Url do questionário:</w:t>
+      <w:proofErr w:type="spellStart"/>
+      <w:r>
+        <w:rPr>
+          <w:rFonts w:ascii="Open Sans Light" w:hAnsi="Open Sans Light" w:cs="Open Sans Light"/>
+          <w:b/>
+          <w:bCs/>
+        </w:rPr>
+        <w:t>Url</w:t>
+      </w:r>
+      <w:proofErr w:type="spellEnd"/>
+      <w:r>
+        <w:rPr>
+          <w:rFonts w:ascii="Open Sans Light" w:hAnsi="Open Sans Light" w:cs="Open Sans Light"/>
+          <w:b/>
+          <w:bCs/>
+        </w:rPr>
+        <w:t xml:space="preserve"> do questionário:</w:t>
       </w:r>
     </w:p>
     <w:p>
@@ -1235,8 +1256,16 @@
         <w:rPr>
           <w:rFonts w:ascii="Open Sans Light" w:hAnsi="Open Sans Light" w:cs="Open Sans Light"/>
         </w:rPr>
-        <w:t>, marcada no local do acontecimento,.</w:t>
-      </w:r>
+        <w:t xml:space="preserve">, marcada no local do </w:t>
+      </w:r>
+      <w:proofErr w:type="gramStart"/>
+      <w:r>
+        <w:rPr>
+          <w:rFonts w:ascii="Open Sans Light" w:hAnsi="Open Sans Light" w:cs="Open Sans Light"/>
+        </w:rPr>
+        <w:t>acontecimento,.</w:t>
+      </w:r>
+      <w:proofErr w:type="gramEnd"/>
     </w:p>
     <w:p>
       <w:pPr>
@@ -5238,23 +5267,679 @@
           <w:rFonts w:ascii="Open Sans Light" w:hAnsi="Open Sans Light" w:cs="Open Sans Light"/>
           <w:b/>
           <w:bCs/>
-        </w:rPr>
-      </w:pPr>
-      <w:r>
-        <w:rPr>
-          <w:rFonts w:ascii="Open Sans Light" w:hAnsi="Open Sans Light" w:cs="Open Sans Light"/>
-          <w:b/>
-          <w:bCs/>
-        </w:rPr>
+          <w:color w:val="FF0000"/>
+          <w:sz w:val="36"/>
+          <w:szCs w:val="36"/>
+        </w:rPr>
+      </w:pPr>
+      <w:r>
+        <w:rPr>
+          <w:rFonts w:ascii="Open Sans Light" w:hAnsi="Open Sans Light" w:cs="Open Sans Light"/>
+          <w:b/>
+          <w:bCs/>
+          <w:noProof/>
+          <w:color w:val="FF0000"/>
+          <w:sz w:val="36"/>
+          <w:szCs w:val="36"/>
+        </w:rPr>
+        <w:drawing>
+          <wp:inline distT="0" distB="0" distL="0" distR="0" wp14:anchorId="77B141E9" wp14:editId="6D7F46F7">
+            <wp:extent cx="1362075" cy="2422043"/>
+            <wp:effectExtent l="0" t="0" r="0" b="0"/>
+            <wp:docPr id="31" name="Imagem 31"/>
+            <wp:cNvGraphicFramePr>
+              <a:graphicFrameLocks xmlns:a="http://schemas.openxmlformats.org/drawingml/2006/main" noChangeAspect="1"/>
+            </wp:cNvGraphicFramePr>
+            <a:graphic xmlns:a="http://schemas.openxmlformats.org/drawingml/2006/main">
+              <a:graphicData uri="http://schemas.openxmlformats.org/drawingml/2006/picture">
+                <pic:pic xmlns:pic="http://schemas.openxmlformats.org/drawingml/2006/picture">
+                  <pic:nvPicPr>
+                    <pic:cNvPr id="0" name="Picture 1"/>
+                    <pic:cNvPicPr>
+                      <a:picLocks noChangeAspect="1" noChangeArrowheads="1"/>
+                    </pic:cNvPicPr>
+                  </pic:nvPicPr>
+                  <pic:blipFill>
+                    <a:blip r:embed="rId31" cstate="print">
+                      <a:extLst>
+                        <a:ext uri="{28A0092B-C50C-407E-A947-70E740481C1C}">
+                          <a14:useLocalDpi xmlns:a14="http://schemas.microsoft.com/office/drawing/2010/main" val="0"/>
+                        </a:ext>
+                      </a:extLst>
+                    </a:blip>
+                    <a:srcRect/>
+                    <a:stretch>
+                      <a:fillRect/>
+                    </a:stretch>
+                  </pic:blipFill>
+                  <pic:spPr bwMode="auto">
+                    <a:xfrm>
+                      <a:off x="0" y="0"/>
+                      <a:ext cx="1362075" cy="2422043"/>
+                    </a:xfrm>
+                    <a:prstGeom prst="rect">
+                      <a:avLst/>
+                    </a:prstGeom>
+                    <a:noFill/>
+                    <a:ln>
+                      <a:noFill/>
+                    </a:ln>
+                  </pic:spPr>
+                </pic:pic>
+              </a:graphicData>
+            </a:graphic>
+          </wp:inline>
+        </w:drawing>
+      </w:r>
+      <w:r>
+        <w:rPr>
+          <w:rFonts w:ascii="Open Sans Light" w:hAnsi="Open Sans Light" w:cs="Open Sans Light"/>
+          <w:b/>
+          <w:bCs/>
+          <w:color w:val="FF0000"/>
+          <w:sz w:val="36"/>
+          <w:szCs w:val="36"/>
+        </w:rPr>
+        <w:tab/>
+      </w:r>
+      <w:r>
+        <w:rPr>
+          <w:rFonts w:ascii="Open Sans Light" w:hAnsi="Open Sans Light" w:cs="Open Sans Light"/>
+          <w:b/>
+          <w:bCs/>
+          <w:noProof/>
+          <w:color w:val="FF0000"/>
+          <w:sz w:val="36"/>
+          <w:szCs w:val="36"/>
+        </w:rPr>
+        <w:drawing>
+          <wp:inline distT="0" distB="0" distL="0" distR="0" wp14:anchorId="6EB840DD" wp14:editId="19A29844">
+            <wp:extent cx="1365824" cy="2428713"/>
+            <wp:effectExtent l="0" t="0" r="6350" b="0"/>
+            <wp:docPr id="32" name="Imagem 32"/>
+            <wp:cNvGraphicFramePr>
+              <a:graphicFrameLocks xmlns:a="http://schemas.openxmlformats.org/drawingml/2006/main" noChangeAspect="1"/>
+            </wp:cNvGraphicFramePr>
+            <a:graphic xmlns:a="http://schemas.openxmlformats.org/drawingml/2006/main">
+              <a:graphicData uri="http://schemas.openxmlformats.org/drawingml/2006/picture">
+                <pic:pic xmlns:pic="http://schemas.openxmlformats.org/drawingml/2006/picture">
+                  <pic:nvPicPr>
+                    <pic:cNvPr id="0" name="Picture 2"/>
+                    <pic:cNvPicPr>
+                      <a:picLocks noChangeAspect="1" noChangeArrowheads="1"/>
+                    </pic:cNvPicPr>
+                  </pic:nvPicPr>
+                  <pic:blipFill>
+                    <a:blip r:embed="rId32" cstate="print">
+                      <a:extLst>
+                        <a:ext uri="{28A0092B-C50C-407E-A947-70E740481C1C}">
+                          <a14:useLocalDpi xmlns:a14="http://schemas.microsoft.com/office/drawing/2010/main" val="0"/>
+                        </a:ext>
+                      </a:extLst>
+                    </a:blip>
+                    <a:srcRect/>
+                    <a:stretch>
+                      <a:fillRect/>
+                    </a:stretch>
+                  </pic:blipFill>
+                  <pic:spPr bwMode="auto">
+                    <a:xfrm>
+                      <a:off x="0" y="0"/>
+                      <a:ext cx="1365824" cy="2428713"/>
+                    </a:xfrm>
+                    <a:prstGeom prst="rect">
+                      <a:avLst/>
+                    </a:prstGeom>
+                    <a:noFill/>
+                    <a:ln>
+                      <a:noFill/>
+                    </a:ln>
+                  </pic:spPr>
+                </pic:pic>
+              </a:graphicData>
+            </a:graphic>
+          </wp:inline>
+        </w:drawing>
+      </w:r>
+      <w:r>
+        <w:rPr>
+          <w:rFonts w:ascii="Open Sans Light" w:hAnsi="Open Sans Light" w:cs="Open Sans Light"/>
+          <w:b/>
+          <w:bCs/>
+          <w:color w:val="FF0000"/>
+          <w:sz w:val="36"/>
+          <w:szCs w:val="36"/>
+        </w:rPr>
+        <w:tab/>
+      </w:r>
+      <w:r>
+        <w:rPr>
+          <w:rFonts w:ascii="Open Sans Light" w:hAnsi="Open Sans Light" w:cs="Open Sans Light"/>
+          <w:b/>
+          <w:bCs/>
+          <w:noProof/>
+          <w:color w:val="FF0000"/>
+          <w:sz w:val="36"/>
+          <w:szCs w:val="36"/>
+        </w:rPr>
+        <w:drawing>
+          <wp:inline distT="0" distB="0" distL="0" distR="0" wp14:anchorId="1B57FA57" wp14:editId="66E8F914">
+            <wp:extent cx="1357703" cy="2414270"/>
+            <wp:effectExtent l="0" t="0" r="0" b="5080"/>
+            <wp:docPr id="33" name="Imagem 33"/>
+            <wp:cNvGraphicFramePr>
+              <a:graphicFrameLocks xmlns:a="http://schemas.openxmlformats.org/drawingml/2006/main" noChangeAspect="1"/>
+            </wp:cNvGraphicFramePr>
+            <a:graphic xmlns:a="http://schemas.openxmlformats.org/drawingml/2006/main">
+              <a:graphicData uri="http://schemas.openxmlformats.org/drawingml/2006/picture">
+                <pic:pic xmlns:pic="http://schemas.openxmlformats.org/drawingml/2006/picture">
+                  <pic:nvPicPr>
+                    <pic:cNvPr id="0" name="Picture 3"/>
+                    <pic:cNvPicPr>
+                      <a:picLocks noChangeAspect="1" noChangeArrowheads="1"/>
+                    </pic:cNvPicPr>
+                  </pic:nvPicPr>
+                  <pic:blipFill>
+                    <a:blip r:embed="rId33" cstate="print">
+                      <a:extLst>
+                        <a:ext uri="{28A0092B-C50C-407E-A947-70E740481C1C}">
+                          <a14:useLocalDpi xmlns:a14="http://schemas.microsoft.com/office/drawing/2010/main" val="0"/>
+                        </a:ext>
+                      </a:extLst>
+                    </a:blip>
+                    <a:srcRect/>
+                    <a:stretch>
+                      <a:fillRect/>
+                    </a:stretch>
+                  </pic:blipFill>
+                  <pic:spPr bwMode="auto">
+                    <a:xfrm>
+                      <a:off x="0" y="0"/>
+                      <a:ext cx="1357703" cy="2414270"/>
+                    </a:xfrm>
+                    <a:prstGeom prst="rect">
+                      <a:avLst/>
+                    </a:prstGeom>
+                    <a:noFill/>
+                    <a:ln>
+                      <a:noFill/>
+                    </a:ln>
+                  </pic:spPr>
+                </pic:pic>
+              </a:graphicData>
+            </a:graphic>
+          </wp:inline>
+        </w:drawing>
+      </w:r>
+    </w:p>
+    <w:p>
+      <w:pPr>
+        <w:rPr>
+          <w:rFonts w:ascii="Open Sans Light" w:hAnsi="Open Sans Light" w:cs="Open Sans Light"/>
+          <w:b/>
+          <w:bCs/>
+          <w:color w:val="FF0000"/>
+          <w:sz w:val="36"/>
+          <w:szCs w:val="36"/>
+        </w:rPr>
+      </w:pPr>
+      <w:r>
+        <w:rPr>
+          <w:rFonts w:ascii="Open Sans Light" w:hAnsi="Open Sans Light" w:cs="Open Sans Light"/>
+          <w:b/>
+          <w:bCs/>
+          <w:noProof/>
+          <w:color w:val="FF0000"/>
+          <w:sz w:val="36"/>
+          <w:szCs w:val="36"/>
+        </w:rPr>
+        <w:drawing>
+          <wp:inline distT="0" distB="0" distL="0" distR="0" wp14:anchorId="2F2AA1A4" wp14:editId="155CC964">
+            <wp:extent cx="1360558" cy="2419350"/>
+            <wp:effectExtent l="0" t="0" r="0" b="0"/>
+            <wp:docPr id="34" name="Imagem 34"/>
+            <wp:cNvGraphicFramePr>
+              <a:graphicFrameLocks xmlns:a="http://schemas.openxmlformats.org/drawingml/2006/main" noChangeAspect="1"/>
+            </wp:cNvGraphicFramePr>
+            <a:graphic xmlns:a="http://schemas.openxmlformats.org/drawingml/2006/main">
+              <a:graphicData uri="http://schemas.openxmlformats.org/drawingml/2006/picture">
+                <pic:pic xmlns:pic="http://schemas.openxmlformats.org/drawingml/2006/picture">
+                  <pic:nvPicPr>
+                    <pic:cNvPr id="0" name="Picture 4"/>
+                    <pic:cNvPicPr>
+                      <a:picLocks noChangeAspect="1" noChangeArrowheads="1"/>
+                    </pic:cNvPicPr>
+                  </pic:nvPicPr>
+                  <pic:blipFill>
+                    <a:blip r:embed="rId34" cstate="print">
+                      <a:extLst>
+                        <a:ext uri="{28A0092B-C50C-407E-A947-70E740481C1C}">
+                          <a14:useLocalDpi xmlns:a14="http://schemas.microsoft.com/office/drawing/2010/main" val="0"/>
+                        </a:ext>
+                      </a:extLst>
+                    </a:blip>
+                    <a:srcRect/>
+                    <a:stretch>
+                      <a:fillRect/>
+                    </a:stretch>
+                  </pic:blipFill>
+                  <pic:spPr bwMode="auto">
+                    <a:xfrm>
+                      <a:off x="0" y="0"/>
+                      <a:ext cx="1378291" cy="2450883"/>
+                    </a:xfrm>
+                    <a:prstGeom prst="rect">
+                      <a:avLst/>
+                    </a:prstGeom>
+                    <a:noFill/>
+                    <a:ln>
+                      <a:noFill/>
+                    </a:ln>
+                  </pic:spPr>
+                </pic:pic>
+              </a:graphicData>
+            </a:graphic>
+          </wp:inline>
+        </w:drawing>
+      </w:r>
+      <w:r>
+        <w:rPr>
+          <w:rFonts w:ascii="Open Sans Light" w:hAnsi="Open Sans Light" w:cs="Open Sans Light"/>
+          <w:b/>
+          <w:bCs/>
+          <w:color w:val="FF0000"/>
+          <w:sz w:val="36"/>
+          <w:szCs w:val="36"/>
+        </w:rPr>
+        <w:tab/>
+      </w:r>
+      <w:r>
+        <w:rPr>
+          <w:rFonts w:ascii="Open Sans Light" w:hAnsi="Open Sans Light" w:cs="Open Sans Light"/>
+          <w:b/>
+          <w:bCs/>
+          <w:noProof/>
+          <w:color w:val="FF0000"/>
+          <w:sz w:val="36"/>
+          <w:szCs w:val="36"/>
+        </w:rPr>
+        <w:drawing>
+          <wp:inline distT="0" distB="0" distL="0" distR="0" wp14:anchorId="10C6C363" wp14:editId="52B02FF8">
+            <wp:extent cx="1391269" cy="2473960"/>
+            <wp:effectExtent l="0" t="0" r="0" b="2540"/>
+            <wp:docPr id="35" name="Imagem 35"/>
+            <wp:cNvGraphicFramePr>
+              <a:graphicFrameLocks xmlns:a="http://schemas.openxmlformats.org/drawingml/2006/main" noChangeAspect="1"/>
+            </wp:cNvGraphicFramePr>
+            <a:graphic xmlns:a="http://schemas.openxmlformats.org/drawingml/2006/main">
+              <a:graphicData uri="http://schemas.openxmlformats.org/drawingml/2006/picture">
+                <pic:pic xmlns:pic="http://schemas.openxmlformats.org/drawingml/2006/picture">
+                  <pic:nvPicPr>
+                    <pic:cNvPr id="0" name="Picture 5"/>
+                    <pic:cNvPicPr>
+                      <a:picLocks noChangeAspect="1" noChangeArrowheads="1"/>
+                    </pic:cNvPicPr>
+                  </pic:nvPicPr>
+                  <pic:blipFill>
+                    <a:blip r:embed="rId35" cstate="print">
+                      <a:extLst>
+                        <a:ext uri="{28A0092B-C50C-407E-A947-70E740481C1C}">
+                          <a14:useLocalDpi xmlns:a14="http://schemas.microsoft.com/office/drawing/2010/main" val="0"/>
+                        </a:ext>
+                      </a:extLst>
+                    </a:blip>
+                    <a:srcRect/>
+                    <a:stretch>
+                      <a:fillRect/>
+                    </a:stretch>
+                  </pic:blipFill>
+                  <pic:spPr bwMode="auto">
+                    <a:xfrm>
+                      <a:off x="0" y="0"/>
+                      <a:ext cx="1405014" cy="2498401"/>
+                    </a:xfrm>
+                    <a:prstGeom prst="rect">
+                      <a:avLst/>
+                    </a:prstGeom>
+                    <a:noFill/>
+                    <a:ln>
+                      <a:noFill/>
+                    </a:ln>
+                  </pic:spPr>
+                </pic:pic>
+              </a:graphicData>
+            </a:graphic>
+          </wp:inline>
+        </w:drawing>
+      </w:r>
+      <w:r>
+        <w:rPr>
+          <w:rFonts w:ascii="Open Sans Light" w:hAnsi="Open Sans Light" w:cs="Open Sans Light"/>
+          <w:b/>
+          <w:bCs/>
+          <w:color w:val="FF0000"/>
+          <w:sz w:val="36"/>
+          <w:szCs w:val="36"/>
+        </w:rPr>
+        <w:tab/>
+      </w:r>
+      <w:r>
+        <w:rPr>
+          <w:rFonts w:ascii="Open Sans Light" w:hAnsi="Open Sans Light" w:cs="Open Sans Light"/>
+          <w:b/>
+          <w:bCs/>
+          <w:noProof/>
+          <w:color w:val="FF0000"/>
+          <w:sz w:val="36"/>
+          <w:szCs w:val="36"/>
+        </w:rPr>
+        <w:drawing>
+          <wp:inline distT="0" distB="0" distL="0" distR="0" wp14:anchorId="136AE73D" wp14:editId="57378F6A">
+            <wp:extent cx="1400175" cy="2489795"/>
+            <wp:effectExtent l="0" t="0" r="0" b="6350"/>
+            <wp:docPr id="36" name="Imagem 36"/>
+            <wp:cNvGraphicFramePr>
+              <a:graphicFrameLocks xmlns:a="http://schemas.openxmlformats.org/drawingml/2006/main" noChangeAspect="1"/>
+            </wp:cNvGraphicFramePr>
+            <a:graphic xmlns:a="http://schemas.openxmlformats.org/drawingml/2006/main">
+              <a:graphicData uri="http://schemas.openxmlformats.org/drawingml/2006/picture">
+                <pic:pic xmlns:pic="http://schemas.openxmlformats.org/drawingml/2006/picture">
+                  <pic:nvPicPr>
+                    <pic:cNvPr id="0" name="Picture 6"/>
+                    <pic:cNvPicPr>
+                      <a:picLocks noChangeAspect="1" noChangeArrowheads="1"/>
+                    </pic:cNvPicPr>
+                  </pic:nvPicPr>
+                  <pic:blipFill>
+                    <a:blip r:embed="rId36" cstate="print">
+                      <a:extLst>
+                        <a:ext uri="{28A0092B-C50C-407E-A947-70E740481C1C}">
+                          <a14:useLocalDpi xmlns:a14="http://schemas.microsoft.com/office/drawing/2010/main" val="0"/>
+                        </a:ext>
+                      </a:extLst>
+                    </a:blip>
+                    <a:srcRect/>
+                    <a:stretch>
+                      <a:fillRect/>
+                    </a:stretch>
+                  </pic:blipFill>
+                  <pic:spPr bwMode="auto">
+                    <a:xfrm>
+                      <a:off x="0" y="0"/>
+                      <a:ext cx="1408844" cy="2505211"/>
+                    </a:xfrm>
+                    <a:prstGeom prst="rect">
+                      <a:avLst/>
+                    </a:prstGeom>
+                    <a:noFill/>
+                    <a:ln>
+                      <a:noFill/>
+                    </a:ln>
+                  </pic:spPr>
+                </pic:pic>
+              </a:graphicData>
+            </a:graphic>
+          </wp:inline>
+        </w:drawing>
+      </w:r>
+    </w:p>
+    <w:p>
+      <w:pPr>
+        <w:rPr>
+          <w:rFonts w:ascii="Open Sans Light" w:hAnsi="Open Sans Light" w:cs="Open Sans Light"/>
+          <w:b/>
+          <w:bCs/>
+          <w:color w:val="FF0000"/>
+          <w:sz w:val="36"/>
+          <w:szCs w:val="36"/>
+        </w:rPr>
+      </w:pPr>
+      <w:r>
+        <w:rPr>
+          <w:rFonts w:ascii="Open Sans Light" w:hAnsi="Open Sans Light" w:cs="Open Sans Light"/>
+          <w:b/>
+          <w:bCs/>
+          <w:noProof/>
+          <w:color w:val="FF0000"/>
+          <w:sz w:val="36"/>
+          <w:szCs w:val="36"/>
+        </w:rPr>
+        <w:drawing>
+          <wp:inline distT="0" distB="0" distL="0" distR="0" wp14:anchorId="49FD8357" wp14:editId="1F7C31B0">
+            <wp:extent cx="1401269" cy="2491740"/>
+            <wp:effectExtent l="0" t="0" r="8890" b="3810"/>
+            <wp:docPr id="37" name="Imagem 37"/>
+            <wp:cNvGraphicFramePr>
+              <a:graphicFrameLocks xmlns:a="http://schemas.openxmlformats.org/drawingml/2006/main" noChangeAspect="1"/>
+            </wp:cNvGraphicFramePr>
+            <a:graphic xmlns:a="http://schemas.openxmlformats.org/drawingml/2006/main">
+              <a:graphicData uri="http://schemas.openxmlformats.org/drawingml/2006/picture">
+                <pic:pic xmlns:pic="http://schemas.openxmlformats.org/drawingml/2006/picture">
+                  <pic:nvPicPr>
+                    <pic:cNvPr id="0" name="Picture 7"/>
+                    <pic:cNvPicPr>
+                      <a:picLocks noChangeAspect="1" noChangeArrowheads="1"/>
+                    </pic:cNvPicPr>
+                  </pic:nvPicPr>
+                  <pic:blipFill>
+                    <a:blip r:embed="rId37" cstate="print">
+                      <a:extLst>
+                        <a:ext uri="{28A0092B-C50C-407E-A947-70E740481C1C}">
+                          <a14:useLocalDpi xmlns:a14="http://schemas.microsoft.com/office/drawing/2010/main" val="0"/>
+                        </a:ext>
+                      </a:extLst>
+                    </a:blip>
+                    <a:srcRect/>
+                    <a:stretch>
+                      <a:fillRect/>
+                    </a:stretch>
+                  </pic:blipFill>
+                  <pic:spPr bwMode="auto">
+                    <a:xfrm>
+                      <a:off x="0" y="0"/>
+                      <a:ext cx="1416423" cy="2518687"/>
+                    </a:xfrm>
+                    <a:prstGeom prst="rect">
+                      <a:avLst/>
+                    </a:prstGeom>
+                    <a:noFill/>
+                    <a:ln>
+                      <a:noFill/>
+                    </a:ln>
+                  </pic:spPr>
+                </pic:pic>
+              </a:graphicData>
+            </a:graphic>
+          </wp:inline>
+        </w:drawing>
+      </w:r>
+      <w:r>
+        <w:rPr>
+          <w:rFonts w:ascii="Open Sans Light" w:hAnsi="Open Sans Light" w:cs="Open Sans Light"/>
+          <w:b/>
+          <w:bCs/>
+          <w:color w:val="FF0000"/>
+          <w:sz w:val="36"/>
+          <w:szCs w:val="36"/>
+        </w:rPr>
+        <w:tab/>
+      </w:r>
+      <w:r>
+        <w:rPr>
+          <w:rFonts w:ascii="Open Sans Light" w:hAnsi="Open Sans Light" w:cs="Open Sans Light"/>
+          <w:b/>
+          <w:bCs/>
+          <w:noProof/>
+          <w:color w:val="FF0000"/>
+          <w:sz w:val="36"/>
+          <w:szCs w:val="36"/>
+        </w:rPr>
+        <w:drawing>
+          <wp:inline distT="0" distB="0" distL="0" distR="0" wp14:anchorId="77AA3A78" wp14:editId="1C338BF3">
+            <wp:extent cx="1383911" cy="2460873"/>
+            <wp:effectExtent l="0" t="0" r="6985" b="0"/>
+            <wp:docPr id="38" name="Imagem 38"/>
+            <wp:cNvGraphicFramePr>
+              <a:graphicFrameLocks xmlns:a="http://schemas.openxmlformats.org/drawingml/2006/main" noChangeAspect="1"/>
+            </wp:cNvGraphicFramePr>
+            <a:graphic xmlns:a="http://schemas.openxmlformats.org/drawingml/2006/main">
+              <a:graphicData uri="http://schemas.openxmlformats.org/drawingml/2006/picture">
+                <pic:pic xmlns:pic="http://schemas.openxmlformats.org/drawingml/2006/picture">
+                  <pic:nvPicPr>
+                    <pic:cNvPr id="0" name="Picture 8"/>
+                    <pic:cNvPicPr>
+                      <a:picLocks noChangeAspect="1" noChangeArrowheads="1"/>
+                    </pic:cNvPicPr>
+                  </pic:nvPicPr>
+                  <pic:blipFill>
+                    <a:blip r:embed="rId38" cstate="print">
+                      <a:extLst>
+                        <a:ext uri="{28A0092B-C50C-407E-A947-70E740481C1C}">
+                          <a14:useLocalDpi xmlns:a14="http://schemas.microsoft.com/office/drawing/2010/main" val="0"/>
+                        </a:ext>
+                      </a:extLst>
+                    </a:blip>
+                    <a:srcRect/>
+                    <a:stretch>
+                      <a:fillRect/>
+                    </a:stretch>
+                  </pic:blipFill>
+                  <pic:spPr bwMode="auto">
+                    <a:xfrm>
+                      <a:off x="0" y="0"/>
+                      <a:ext cx="1391155" cy="2473755"/>
+                    </a:xfrm>
+                    <a:prstGeom prst="rect">
+                      <a:avLst/>
+                    </a:prstGeom>
+                    <a:noFill/>
+                    <a:ln>
+                      <a:noFill/>
+                    </a:ln>
+                  </pic:spPr>
+                </pic:pic>
+              </a:graphicData>
+            </a:graphic>
+          </wp:inline>
+        </w:drawing>
+      </w:r>
+      <w:r>
+        <w:rPr>
+          <w:rFonts w:ascii="Open Sans Light" w:hAnsi="Open Sans Light" w:cs="Open Sans Light"/>
+          <w:b/>
+          <w:bCs/>
+          <w:color w:val="FF0000"/>
+          <w:sz w:val="36"/>
+          <w:szCs w:val="36"/>
+        </w:rPr>
+        <w:tab/>
+      </w:r>
+      <w:r>
+        <w:rPr>
+          <w:rFonts w:ascii="Open Sans Light" w:hAnsi="Open Sans Light" w:cs="Open Sans Light"/>
+          <w:b/>
+          <w:bCs/>
+          <w:noProof/>
+          <w:color w:val="FF0000"/>
+          <w:sz w:val="36"/>
+          <w:szCs w:val="36"/>
+        </w:rPr>
+        <w:drawing>
+          <wp:inline distT="0" distB="0" distL="0" distR="0" wp14:anchorId="6D930758" wp14:editId="535247CC">
+            <wp:extent cx="1418558" cy="2522483"/>
+            <wp:effectExtent l="0" t="0" r="0" b="0"/>
+            <wp:docPr id="39" name="Imagem 39"/>
+            <wp:cNvGraphicFramePr>
+              <a:graphicFrameLocks xmlns:a="http://schemas.openxmlformats.org/drawingml/2006/main" noChangeAspect="1"/>
+            </wp:cNvGraphicFramePr>
+            <a:graphic xmlns:a="http://schemas.openxmlformats.org/drawingml/2006/main">
+              <a:graphicData uri="http://schemas.openxmlformats.org/drawingml/2006/picture">
+                <pic:pic xmlns:pic="http://schemas.openxmlformats.org/drawingml/2006/picture">
+                  <pic:nvPicPr>
+                    <pic:cNvPr id="0" name="Picture 9"/>
+                    <pic:cNvPicPr>
+                      <a:picLocks noChangeAspect="1" noChangeArrowheads="1"/>
+                    </pic:cNvPicPr>
+                  </pic:nvPicPr>
+                  <pic:blipFill>
+                    <a:blip r:embed="rId39" cstate="print">
+                      <a:extLst>
+                        <a:ext uri="{28A0092B-C50C-407E-A947-70E740481C1C}">
+                          <a14:useLocalDpi xmlns:a14="http://schemas.microsoft.com/office/drawing/2010/main" val="0"/>
+                        </a:ext>
+                      </a:extLst>
+                    </a:blip>
+                    <a:srcRect/>
+                    <a:stretch>
+                      <a:fillRect/>
+                    </a:stretch>
+                  </pic:blipFill>
+                  <pic:spPr bwMode="auto">
+                    <a:xfrm>
+                      <a:off x="0" y="0"/>
+                      <a:ext cx="1421976" cy="2528562"/>
+                    </a:xfrm>
+                    <a:prstGeom prst="rect">
+                      <a:avLst/>
+                    </a:prstGeom>
+                    <a:noFill/>
+                    <a:ln>
+                      <a:noFill/>
+                    </a:ln>
+                  </pic:spPr>
+                </pic:pic>
+              </a:graphicData>
+            </a:graphic>
+          </wp:inline>
+        </w:drawing>
+      </w:r>
+    </w:p>
+    <w:p>
+      <w:pPr>
+        <w:rPr>
+          <w:rFonts w:ascii="Open Sans Light" w:hAnsi="Open Sans Light" w:cs="Open Sans Light"/>
+          <w:b/>
+          <w:bCs/>
+          <w:color w:val="FF0000"/>
+          <w:sz w:val="36"/>
+          <w:szCs w:val="36"/>
+        </w:rPr>
+      </w:pPr>
+    </w:p>
+    <w:p>
+      <w:pPr>
+        <w:rPr>
+          <w:rFonts w:ascii="Open Sans Light" w:hAnsi="Open Sans Light" w:cs="Open Sans Light"/>
+          <w:b/>
+          <w:bCs/>
+        </w:rPr>
+      </w:pPr>
+      <w:r>
+        <w:rPr>
+          <w:rFonts w:ascii="Open Sans Light" w:hAnsi="Open Sans Light" w:cs="Open Sans Light"/>
+          <w:b/>
+          <w:bCs/>
+        </w:rPr>
+        <w:lastRenderedPageBreak/>
         <w:t xml:space="preserve">- </w:t>
       </w:r>
-      <w:r>
-        <w:rPr>
-          <w:rFonts w:ascii="Open Sans Light" w:hAnsi="Open Sans Light" w:cs="Open Sans Light"/>
-          <w:b/>
-          <w:bCs/>
-        </w:rPr>
-        <w:t>Routing aplicado na navegação da app</w:t>
+      <w:proofErr w:type="spellStart"/>
+      <w:r>
+        <w:rPr>
+          <w:rFonts w:ascii="Open Sans Light" w:hAnsi="Open Sans Light" w:cs="Open Sans Light"/>
+          <w:b/>
+          <w:bCs/>
+        </w:rPr>
+        <w:t>Routing</w:t>
+      </w:r>
+      <w:proofErr w:type="spellEnd"/>
+      <w:r>
+        <w:rPr>
+          <w:rFonts w:ascii="Open Sans Light" w:hAnsi="Open Sans Light" w:cs="Open Sans Light"/>
+          <w:b/>
+          <w:bCs/>
+        </w:rPr>
+        <w:t xml:space="preserve"> aplicado na navegação da app</w:t>
       </w:r>
       <w:r>
         <w:rPr>
@@ -5287,7 +5972,21 @@
         <w:rPr>
           <w:rFonts w:ascii="Open Sans Light" w:hAnsi="Open Sans Light" w:cs="Open Sans Light"/>
         </w:rPr>
-        <w:t>, foram utilizados em todas as paginas, para que seja possível navegação</w:t>
+        <w:t xml:space="preserve">, foram utilizados em todas as </w:t>
+      </w:r>
+      <w:proofErr w:type="gramStart"/>
+      <w:r>
+        <w:rPr>
+          <w:rFonts w:ascii="Open Sans Light" w:hAnsi="Open Sans Light" w:cs="Open Sans Light"/>
+        </w:rPr>
+        <w:t>paginas</w:t>
+      </w:r>
+      <w:proofErr w:type="gramEnd"/>
+      <w:r>
+        <w:rPr>
+          <w:rFonts w:ascii="Open Sans Light" w:hAnsi="Open Sans Light" w:cs="Open Sans Light"/>
+        </w:rPr>
+        <w:t>, para que seja possível navegação</w:t>
       </w:r>
       <w:r>
         <w:rPr>
@@ -5331,6 +6030,7 @@
         </w:rPr>
         <w:t>  </w:t>
       </w:r>
+      <w:proofErr w:type="spellStart"/>
       <w:r>
         <w:rPr>
           <w:rFonts w:ascii="Consolas" w:eastAsia="Times New Roman" w:hAnsi="Consolas" w:cs="Times New Roman"/>
@@ -5341,6 +6041,7 @@
         </w:rPr>
         <w:t>public</w:t>
       </w:r>
+      <w:proofErr w:type="spellEnd"/>
       <w:r>
         <w:rPr>
           <w:rFonts w:ascii="Consolas" w:eastAsia="Times New Roman" w:hAnsi="Consolas" w:cs="Times New Roman"/>
@@ -5351,6 +6052,8 @@
         </w:rPr>
         <w:t> </w:t>
       </w:r>
+      <w:proofErr w:type="spellStart"/>
+      <w:proofErr w:type="gramStart"/>
       <w:r>
         <w:rPr>
           <w:rFonts w:ascii="Consolas" w:eastAsia="Times New Roman" w:hAnsi="Consolas" w:cs="Times New Roman"/>
@@ -5361,15 +6064,27 @@
         </w:rPr>
         <w:t>Pdi</w:t>
       </w:r>
-      <w:r>
-        <w:rPr>
-          <w:rFonts w:ascii="Consolas" w:eastAsia="Times New Roman" w:hAnsi="Consolas" w:cs="Times New Roman"/>
-          <w:color w:val="6688CC"/>
-          <w:sz w:val="21"/>
-          <w:szCs w:val="21"/>
-          <w:lang w:eastAsia="pt-PT"/>
-        </w:rPr>
-        <w:t>(){</w:t>
+      <w:proofErr w:type="spellEnd"/>
+      <w:r>
+        <w:rPr>
+          <w:rFonts w:ascii="Consolas" w:eastAsia="Times New Roman" w:hAnsi="Consolas" w:cs="Times New Roman"/>
+          <w:color w:val="6688CC"/>
+          <w:sz w:val="21"/>
+          <w:szCs w:val="21"/>
+          <w:lang w:eastAsia="pt-PT"/>
+        </w:rPr>
+        <w:t>(</w:t>
+      </w:r>
+      <w:proofErr w:type="gramEnd"/>
+      <w:r>
+        <w:rPr>
+          <w:rFonts w:ascii="Consolas" w:eastAsia="Times New Roman" w:hAnsi="Consolas" w:cs="Times New Roman"/>
+          <w:color w:val="6688CC"/>
+          <w:sz w:val="21"/>
+          <w:szCs w:val="21"/>
+          <w:lang w:eastAsia="pt-PT"/>
+        </w:rPr>
+        <w:t>){</w:t>
       </w:r>
     </w:p>
     <w:p>
@@ -5381,7 +6096,7 @@
           <w:color w:val="6688CC"/>
           <w:sz w:val="21"/>
           <w:szCs w:val="21"/>
-          <w:lang w:val="en-US" w:eastAsia="pt-PT"/>
+          <w:lang w:eastAsia="pt-PT"/>
         </w:rPr>
       </w:pPr>
       <w:r>
@@ -5394,15 +6109,28 @@
         </w:rPr>
         <w:t>    </w:t>
       </w:r>
-      <w:r>
-        <w:rPr>
-          <w:rFonts w:ascii="Consolas" w:eastAsia="Times New Roman" w:hAnsi="Consolas" w:cs="Times New Roman"/>
-          <w:color w:val="6688CC"/>
-          <w:sz w:val="21"/>
-          <w:szCs w:val="21"/>
-          <w:lang w:val="en-US" w:eastAsia="pt-PT"/>
-        </w:rPr>
-        <w:t>this.router.</w:t>
+      <w:proofErr w:type="spellStart"/>
+      <w:proofErr w:type="gramStart"/>
+      <w:r>
+        <w:rPr>
+          <w:rFonts w:ascii="Consolas" w:eastAsia="Times New Roman" w:hAnsi="Consolas" w:cs="Times New Roman"/>
+          <w:color w:val="6688CC"/>
+          <w:sz w:val="21"/>
+          <w:szCs w:val="21"/>
+          <w:lang w:eastAsia="pt-PT"/>
+        </w:rPr>
+        <w:t>this.router</w:t>
+      </w:r>
+      <w:proofErr w:type="gramEnd"/>
+      <w:r>
+        <w:rPr>
+          <w:rFonts w:ascii="Consolas" w:eastAsia="Times New Roman" w:hAnsi="Consolas" w:cs="Times New Roman"/>
+          <w:color w:val="6688CC"/>
+          <w:sz w:val="21"/>
+          <w:szCs w:val="21"/>
+          <w:lang w:eastAsia="pt-PT"/>
+        </w:rPr>
+        <w:t>.</w:t>
       </w:r>
       <w:r>
         <w:rPr>
@@ -5410,17 +6138,18 @@
           <w:color w:val="DDBB88"/>
           <w:sz w:val="21"/>
           <w:szCs w:val="21"/>
-          <w:lang w:val="en-US" w:eastAsia="pt-PT"/>
+          <w:lang w:eastAsia="pt-PT"/>
         </w:rPr>
         <w:t>navigate</w:t>
       </w:r>
-      <w:r>
-        <w:rPr>
-          <w:rFonts w:ascii="Consolas" w:eastAsia="Times New Roman" w:hAnsi="Consolas" w:cs="Times New Roman"/>
-          <w:color w:val="6688CC"/>
-          <w:sz w:val="21"/>
-          <w:szCs w:val="21"/>
-          <w:lang w:val="en-US" w:eastAsia="pt-PT"/>
+      <w:proofErr w:type="spellEnd"/>
+      <w:r>
+        <w:rPr>
+          <w:rFonts w:ascii="Consolas" w:eastAsia="Times New Roman" w:hAnsi="Consolas" w:cs="Times New Roman"/>
+          <w:color w:val="6688CC"/>
+          <w:sz w:val="21"/>
+          <w:szCs w:val="21"/>
+          <w:lang w:eastAsia="pt-PT"/>
         </w:rPr>
         <w:t>([</w:t>
       </w:r>
@@ -5430,17 +6159,39 @@
           <w:color w:val="22AA44"/>
           <w:sz w:val="21"/>
           <w:szCs w:val="21"/>
-          <w:lang w:val="en-US" w:eastAsia="pt-PT"/>
-        </w:rPr>
-        <w:t>"pdi"</w:t>
-      </w:r>
-      <w:r>
-        <w:rPr>
-          <w:rFonts w:ascii="Consolas" w:eastAsia="Times New Roman" w:hAnsi="Consolas" w:cs="Times New Roman"/>
-          <w:color w:val="6688CC"/>
-          <w:sz w:val="21"/>
-          <w:szCs w:val="21"/>
-          <w:lang w:val="en-US" w:eastAsia="pt-PT"/>
+          <w:lang w:eastAsia="pt-PT"/>
+        </w:rPr>
+        <w:t>"</w:t>
+      </w:r>
+      <w:proofErr w:type="spellStart"/>
+      <w:r>
+        <w:rPr>
+          <w:rFonts w:ascii="Consolas" w:eastAsia="Times New Roman" w:hAnsi="Consolas" w:cs="Times New Roman"/>
+          <w:color w:val="22AA44"/>
+          <w:sz w:val="21"/>
+          <w:szCs w:val="21"/>
+          <w:lang w:eastAsia="pt-PT"/>
+        </w:rPr>
+        <w:t>pdi</w:t>
+      </w:r>
+      <w:proofErr w:type="spellEnd"/>
+      <w:r>
+        <w:rPr>
+          <w:rFonts w:ascii="Consolas" w:eastAsia="Times New Roman" w:hAnsi="Consolas" w:cs="Times New Roman"/>
+          <w:color w:val="22AA44"/>
+          <w:sz w:val="21"/>
+          <w:szCs w:val="21"/>
+          <w:lang w:eastAsia="pt-PT"/>
+        </w:rPr>
+        <w:t>"</w:t>
+      </w:r>
+      <w:r>
+        <w:rPr>
+          <w:rFonts w:ascii="Consolas" w:eastAsia="Times New Roman" w:hAnsi="Consolas" w:cs="Times New Roman"/>
+          <w:color w:val="6688CC"/>
+          <w:sz w:val="21"/>
+          <w:szCs w:val="21"/>
+          <w:lang w:eastAsia="pt-PT"/>
         </w:rPr>
         <w:t>]);</w:t>
       </w:r>
@@ -5463,7 +6214,7 @@
           <w:color w:val="6688CC"/>
           <w:sz w:val="21"/>
           <w:szCs w:val="21"/>
-          <w:lang w:val="en-US" w:eastAsia="pt-PT"/>
+          <w:lang w:eastAsia="pt-PT"/>
         </w:rPr>
         <w:t>  </w:t>
       </w:r>
@@ -5507,8 +6258,36 @@
           <w:b/>
           <w:bCs/>
         </w:rPr>
-        <w:t>Utilizar o Angular Router: Router, NavigationExtras e ActivatedRoute</w:t>
-      </w:r>
+        <w:t xml:space="preserve">Utilizar o Angular Router: Router, </w:t>
+      </w:r>
+      <w:proofErr w:type="spellStart"/>
+      <w:r>
+        <w:rPr>
+          <w:rFonts w:ascii="Open Sans Light" w:hAnsi="Open Sans Light" w:cs="Open Sans Light"/>
+          <w:b/>
+          <w:bCs/>
+        </w:rPr>
+        <w:t>NavigationExtras</w:t>
+      </w:r>
+      <w:proofErr w:type="spellEnd"/>
+      <w:r>
+        <w:rPr>
+          <w:rFonts w:ascii="Open Sans Light" w:hAnsi="Open Sans Light" w:cs="Open Sans Light"/>
+          <w:b/>
+          <w:bCs/>
+        </w:rPr>
+        <w:t xml:space="preserve"> e </w:t>
+      </w:r>
+      <w:proofErr w:type="spellStart"/>
+      <w:r>
+        <w:rPr>
+          <w:rFonts w:ascii="Open Sans Light" w:hAnsi="Open Sans Light" w:cs="Open Sans Light"/>
+          <w:b/>
+          <w:bCs/>
+        </w:rPr>
+        <w:t>ActivatedRoute</w:t>
+      </w:r>
+      <w:proofErr w:type="spellEnd"/>
       <w:r>
         <w:rPr>
           <w:rFonts w:ascii="Open Sans Light" w:hAnsi="Open Sans Light" w:cs="Open Sans Light"/>
@@ -5537,24 +6316,82 @@
           <w:rFonts w:ascii="Open Sans Light" w:hAnsi="Open Sans Light" w:cs="Open Sans Light"/>
         </w:rPr>
       </w:pPr>
-      <w:r>
-        <w:rPr>
-          <w:rFonts w:ascii="Open Sans Light" w:hAnsi="Open Sans Light" w:cs="Open Sans Light"/>
-        </w:rPr>
-        <w:t>Navigation extras foi utilizado para a passagem de informação de um percurso da pagina percursos.ts para a pagina detalhes-percurso.ts.</w:t>
-      </w:r>
-    </w:p>
-    <w:p>
-      <w:pPr>
-        <w:rPr>
-          <w:rFonts w:ascii="Open Sans Light" w:hAnsi="Open Sans Light" w:cs="Open Sans Light"/>
-        </w:rPr>
-      </w:pPr>
-      <w:r>
-        <w:rPr>
-          <w:rFonts w:ascii="Open Sans Light" w:hAnsi="Open Sans Light" w:cs="Open Sans Light"/>
-        </w:rPr>
-        <w:t>Percursos.ts:</w:t>
+      <w:proofErr w:type="spellStart"/>
+      <w:r>
+        <w:rPr>
+          <w:rFonts w:ascii="Open Sans Light" w:hAnsi="Open Sans Light" w:cs="Open Sans Light"/>
+        </w:rPr>
+        <w:t>Navigation</w:t>
+      </w:r>
+      <w:proofErr w:type="spellEnd"/>
+      <w:r>
+        <w:rPr>
+          <w:rFonts w:ascii="Open Sans Light" w:hAnsi="Open Sans Light" w:cs="Open Sans Light"/>
+        </w:rPr>
+        <w:t xml:space="preserve"> extras foi utilizado para a passagem de informação de um percurso da </w:t>
+      </w:r>
+      <w:proofErr w:type="gramStart"/>
+      <w:r>
+        <w:rPr>
+          <w:rFonts w:ascii="Open Sans Light" w:hAnsi="Open Sans Light" w:cs="Open Sans Light"/>
+        </w:rPr>
+        <w:t>pagina</w:t>
+      </w:r>
+      <w:proofErr w:type="gramEnd"/>
+      <w:r>
+        <w:rPr>
+          <w:rFonts w:ascii="Open Sans Light" w:hAnsi="Open Sans Light" w:cs="Open Sans Light"/>
+        </w:rPr>
+        <w:t xml:space="preserve"> </w:t>
+      </w:r>
+      <w:proofErr w:type="spellStart"/>
+      <w:r>
+        <w:rPr>
+          <w:rFonts w:ascii="Open Sans Light" w:hAnsi="Open Sans Light" w:cs="Open Sans Light"/>
+        </w:rPr>
+        <w:t>percursos.ts</w:t>
+      </w:r>
+      <w:proofErr w:type="spellEnd"/>
+      <w:r>
+        <w:rPr>
+          <w:rFonts w:ascii="Open Sans Light" w:hAnsi="Open Sans Light" w:cs="Open Sans Light"/>
+        </w:rPr>
+        <w:t xml:space="preserve"> para a pagina detalhes-</w:t>
+      </w:r>
+      <w:proofErr w:type="spellStart"/>
+      <w:r>
+        <w:rPr>
+          <w:rFonts w:ascii="Open Sans Light" w:hAnsi="Open Sans Light" w:cs="Open Sans Light"/>
+        </w:rPr>
+        <w:t>percurso.ts</w:t>
+      </w:r>
+      <w:proofErr w:type="spellEnd"/>
+      <w:r>
+        <w:rPr>
+          <w:rFonts w:ascii="Open Sans Light" w:hAnsi="Open Sans Light" w:cs="Open Sans Light"/>
+        </w:rPr>
+        <w:t>.</w:t>
+      </w:r>
+    </w:p>
+    <w:p>
+      <w:pPr>
+        <w:rPr>
+          <w:rFonts w:ascii="Open Sans Light" w:hAnsi="Open Sans Light" w:cs="Open Sans Light"/>
+        </w:rPr>
+      </w:pPr>
+      <w:proofErr w:type="spellStart"/>
+      <w:r>
+        <w:rPr>
+          <w:rFonts w:ascii="Open Sans Light" w:hAnsi="Open Sans Light" w:cs="Open Sans Light"/>
+        </w:rPr>
+        <w:t>Percursos.ts</w:t>
+      </w:r>
+      <w:proofErr w:type="spellEnd"/>
+      <w:r>
+        <w:rPr>
+          <w:rFonts w:ascii="Open Sans Light" w:hAnsi="Open Sans Light" w:cs="Open Sans Light"/>
+        </w:rPr>
+        <w:t>:</w:t>
       </w:r>
     </w:p>
     <w:p>
@@ -5577,8 +6414,20 @@
           <w:szCs w:val="20"/>
           <w:lang w:eastAsia="pt-PT"/>
         </w:rPr>
-        <w:t>//nanigationExtras</w:t>
-      </w:r>
+        <w:t>//</w:t>
+      </w:r>
+      <w:proofErr w:type="spellStart"/>
+      <w:r>
+        <w:rPr>
+          <w:rFonts w:ascii="Consolas" w:eastAsia="Times New Roman" w:hAnsi="Consolas" w:cs="Times New Roman"/>
+          <w:color w:val="384887"/>
+          <w:sz w:val="20"/>
+          <w:szCs w:val="20"/>
+          <w:lang w:eastAsia="pt-PT"/>
+        </w:rPr>
+        <w:t>nanigationExtras</w:t>
+      </w:r>
+      <w:proofErr w:type="spellEnd"/>
     </w:p>
     <w:p>
       <w:pPr>
@@ -5589,7 +6438,7 @@
           <w:color w:val="6688CC"/>
           <w:sz w:val="20"/>
           <w:szCs w:val="20"/>
-          <w:lang w:val="en-US" w:eastAsia="pt-PT"/>
+          <w:lang w:eastAsia="pt-PT"/>
         </w:rPr>
       </w:pPr>
       <w:r>
@@ -5602,46 +6451,52 @@
         </w:rPr>
         <w:t>  </w:t>
       </w:r>
+      <w:proofErr w:type="spellStart"/>
       <w:r>
         <w:rPr>
           <w:rFonts w:ascii="Consolas" w:eastAsia="Times New Roman" w:hAnsi="Consolas" w:cs="Times New Roman"/>
           <w:color w:val="225588"/>
           <w:sz w:val="20"/>
           <w:szCs w:val="20"/>
-          <w:lang w:val="en-US" w:eastAsia="pt-PT"/>
+          <w:lang w:eastAsia="pt-PT"/>
         </w:rPr>
         <w:t>public</w:t>
       </w:r>
+      <w:proofErr w:type="spellEnd"/>
       <w:r>
         <w:rPr>
           <w:rFonts w:ascii="Consolas" w:eastAsia="Times New Roman" w:hAnsi="Consolas" w:cs="Times New Roman"/>
           <w:color w:val="6688CC"/>
           <w:sz w:val="20"/>
           <w:szCs w:val="20"/>
-          <w:lang w:val="en-US" w:eastAsia="pt-PT"/>
+          <w:lang w:eastAsia="pt-PT"/>
         </w:rPr>
         <w:t> </w:t>
       </w:r>
+      <w:proofErr w:type="spellStart"/>
+      <w:proofErr w:type="gramStart"/>
       <w:r>
         <w:rPr>
           <w:rFonts w:ascii="Consolas" w:eastAsia="Times New Roman" w:hAnsi="Consolas" w:cs="Times New Roman"/>
           <w:color w:val="DDBB88"/>
           <w:sz w:val="20"/>
           <w:szCs w:val="20"/>
-          <w:lang w:val="en-US" w:eastAsia="pt-PT"/>
+          <w:lang w:eastAsia="pt-PT"/>
         </w:rPr>
         <w:t>verPercurso</w:t>
       </w:r>
+      <w:proofErr w:type="spellEnd"/>
       <w:r>
         <w:rPr>
           <w:rFonts w:ascii="Consolas" w:eastAsia="Times New Roman" w:hAnsi="Consolas" w:cs="Times New Roman"/>
           <w:color w:val="6688CC"/>
           <w:sz w:val="20"/>
           <w:szCs w:val="20"/>
-          <w:lang w:val="en-US" w:eastAsia="pt-PT"/>
+          <w:lang w:eastAsia="pt-PT"/>
         </w:rPr>
         <w:t>(</w:t>
       </w:r>
+      <w:proofErr w:type="gramEnd"/>
       <w:r>
         <w:rPr>
           <w:rFonts w:ascii="Consolas" w:eastAsia="Times New Roman" w:hAnsi="Consolas" w:cs="Times New Roman"/>
@@ -5650,7 +6505,7 @@
           <w:color w:val="2277FF"/>
           <w:sz w:val="20"/>
           <w:szCs w:val="20"/>
-          <w:lang w:val="en-US" w:eastAsia="pt-PT"/>
+          <w:lang w:eastAsia="pt-PT"/>
         </w:rPr>
         <w:t>id</w:t>
       </w:r>
@@ -5660,7 +6515,7 @@
           <w:color w:val="225588"/>
           <w:sz w:val="20"/>
           <w:szCs w:val="20"/>
-          <w:lang w:val="en-US" w:eastAsia="pt-PT"/>
+          <w:lang w:eastAsia="pt-PT"/>
         </w:rPr>
         <w:t>:</w:t>
       </w:r>
@@ -5670,10 +6525,11 @@
           <w:color w:val="6688CC"/>
           <w:sz w:val="20"/>
           <w:szCs w:val="20"/>
-          <w:lang w:val="en-US" w:eastAsia="pt-PT"/>
+          <w:lang w:eastAsia="pt-PT"/>
         </w:rPr>
         <w:t> </w:t>
       </w:r>
+      <w:proofErr w:type="spellStart"/>
       <w:r>
         <w:rPr>
           <w:rFonts w:ascii="Consolas" w:eastAsia="Times New Roman" w:hAnsi="Consolas" w:cs="Times New Roman"/>
@@ -5682,17 +6538,18 @@
           <w:color w:val="9966B8"/>
           <w:sz w:val="20"/>
           <w:szCs w:val="20"/>
-          <w:lang w:val="en-US" w:eastAsia="pt-PT"/>
+          <w:lang w:eastAsia="pt-PT"/>
         </w:rPr>
         <w:t>number</w:t>
       </w:r>
+      <w:proofErr w:type="spellEnd"/>
       <w:r>
         <w:rPr>
           <w:rFonts w:ascii="Consolas" w:eastAsia="Times New Roman" w:hAnsi="Consolas" w:cs="Times New Roman"/>
           <w:color w:val="6688CC"/>
           <w:sz w:val="20"/>
           <w:szCs w:val="20"/>
-          <w:lang w:val="en-US" w:eastAsia="pt-PT"/>
+          <w:lang w:eastAsia="pt-PT"/>
         </w:rPr>
         <w:t>) {</w:t>
       </w:r>
@@ -5715,7 +6572,7 @@
           <w:color w:val="6688CC"/>
           <w:sz w:val="20"/>
           <w:szCs w:val="20"/>
-          <w:lang w:val="en-US" w:eastAsia="pt-PT"/>
+          <w:lang w:eastAsia="pt-PT"/>
         </w:rPr>
         <w:t>    </w:t>
       </w:r>
@@ -5739,8 +6596,20 @@
           <w:szCs w:val="20"/>
           <w:lang w:val="en-US" w:eastAsia="pt-PT"/>
         </w:rPr>
-        <w:t> navigationExtras</w:t>
-      </w:r>
+        <w:t> </w:t>
+      </w:r>
+      <w:proofErr w:type="spellStart"/>
+      <w:r>
+        <w:rPr>
+          <w:rFonts w:ascii="Consolas" w:eastAsia="Times New Roman" w:hAnsi="Consolas" w:cs="Times New Roman"/>
+          <w:color w:val="6688CC"/>
+          <w:sz w:val="20"/>
+          <w:szCs w:val="20"/>
+          <w:lang w:val="en-US" w:eastAsia="pt-PT"/>
+        </w:rPr>
+        <w:t>navigationExtras</w:t>
+      </w:r>
+      <w:proofErr w:type="spellEnd"/>
       <w:r>
         <w:rPr>
           <w:rFonts w:ascii="Consolas" w:eastAsia="Times New Roman" w:hAnsi="Consolas" w:cs="Times New Roman"/>
@@ -5761,6 +6630,7 @@
         </w:rPr>
         <w:t> </w:t>
       </w:r>
+      <w:proofErr w:type="spellStart"/>
       <w:r>
         <w:rPr>
           <w:rFonts w:ascii="Consolas" w:eastAsia="Times New Roman" w:hAnsi="Consolas" w:cs="Times New Roman"/>
@@ -5772,6 +6642,7 @@
         </w:rPr>
         <w:t>NavigationExtras</w:t>
       </w:r>
+      <w:proofErr w:type="spellEnd"/>
       <w:r>
         <w:rPr>
           <w:rFonts w:ascii="Consolas" w:eastAsia="Times New Roman" w:hAnsi="Consolas" w:cs="Times New Roman"/>
@@ -5805,6 +6676,7 @@
         </w:rPr>
         <w:t>    </w:t>
       </w:r>
+      <w:proofErr w:type="gramStart"/>
       <w:r>
         <w:rPr>
           <w:rFonts w:ascii="Consolas" w:eastAsia="Times New Roman" w:hAnsi="Consolas" w:cs="Times New Roman"/>
@@ -5825,6 +6697,7 @@
         </w:rPr>
         <w:t>(</w:t>
       </w:r>
+      <w:proofErr w:type="gramEnd"/>
       <w:r>
         <w:rPr>
           <w:rFonts w:ascii="Consolas" w:eastAsia="Times New Roman" w:hAnsi="Consolas" w:cs="Times New Roman"/>
@@ -5845,7 +6718,29 @@
           <w:szCs w:val="20"/>
           <w:lang w:val="en-US" w:eastAsia="pt-PT"/>
         </w:rPr>
-        <w:t> i </w:t>
+        <w:t> </w:t>
+      </w:r>
+      <w:proofErr w:type="spellStart"/>
+      <w:r>
+        <w:rPr>
+          <w:rFonts w:ascii="Consolas" w:eastAsia="Times New Roman" w:hAnsi="Consolas" w:cs="Times New Roman"/>
+          <w:color w:val="6688CC"/>
+          <w:sz w:val="20"/>
+          <w:szCs w:val="20"/>
+          <w:lang w:val="en-US" w:eastAsia="pt-PT"/>
+        </w:rPr>
+        <w:t>i</w:t>
+      </w:r>
+      <w:proofErr w:type="spellEnd"/>
+      <w:r>
+        <w:rPr>
+          <w:rFonts w:ascii="Consolas" w:eastAsia="Times New Roman" w:hAnsi="Consolas" w:cs="Times New Roman"/>
+          <w:color w:val="6688CC"/>
+          <w:sz w:val="20"/>
+          <w:szCs w:val="20"/>
+          <w:lang w:val="en-US" w:eastAsia="pt-PT"/>
+        </w:rPr>
+        <w:t> </w:t>
       </w:r>
       <w:r>
         <w:rPr>
@@ -5885,8 +6780,20 @@
           <w:szCs w:val="20"/>
           <w:lang w:val="en-US" w:eastAsia="pt-PT"/>
         </w:rPr>
-        <w:t>; i</w:t>
-      </w:r>
+        <w:t>; </w:t>
+      </w:r>
+      <w:proofErr w:type="spellStart"/>
+      <w:r>
+        <w:rPr>
+          <w:rFonts w:ascii="Consolas" w:eastAsia="Times New Roman" w:hAnsi="Consolas" w:cs="Times New Roman"/>
+          <w:color w:val="6688CC"/>
+          <w:sz w:val="20"/>
+          <w:szCs w:val="20"/>
+          <w:lang w:val="en-US" w:eastAsia="pt-PT"/>
+        </w:rPr>
+        <w:t>i</w:t>
+      </w:r>
+      <w:proofErr w:type="spellEnd"/>
       <w:r>
         <w:rPr>
           <w:rFonts w:ascii="Consolas" w:eastAsia="Times New Roman" w:hAnsi="Consolas" w:cs="Times New Roman"/>
@@ -5905,8 +6812,42 @@
           <w:szCs w:val="20"/>
           <w:lang w:val="en-US" w:eastAsia="pt-PT"/>
         </w:rPr>
-        <w:t> this.percursos.length; i</w:t>
-      </w:r>
+        <w:t> </w:t>
+      </w:r>
+      <w:proofErr w:type="spellStart"/>
+      <w:r>
+        <w:rPr>
+          <w:rFonts w:ascii="Consolas" w:eastAsia="Times New Roman" w:hAnsi="Consolas" w:cs="Times New Roman"/>
+          <w:color w:val="6688CC"/>
+          <w:sz w:val="20"/>
+          <w:szCs w:val="20"/>
+          <w:lang w:val="en-US" w:eastAsia="pt-PT"/>
+        </w:rPr>
+        <w:t>this.percursos.length</w:t>
+      </w:r>
+      <w:proofErr w:type="spellEnd"/>
+      <w:r>
+        <w:rPr>
+          <w:rFonts w:ascii="Consolas" w:eastAsia="Times New Roman" w:hAnsi="Consolas" w:cs="Times New Roman"/>
+          <w:color w:val="6688CC"/>
+          <w:sz w:val="20"/>
+          <w:szCs w:val="20"/>
+          <w:lang w:val="en-US" w:eastAsia="pt-PT"/>
+        </w:rPr>
+        <w:t>; </w:t>
+      </w:r>
+      <w:proofErr w:type="spellStart"/>
+      <w:r>
+        <w:rPr>
+          <w:rFonts w:ascii="Consolas" w:eastAsia="Times New Roman" w:hAnsi="Consolas" w:cs="Times New Roman"/>
+          <w:color w:val="6688CC"/>
+          <w:sz w:val="20"/>
+          <w:szCs w:val="20"/>
+          <w:lang w:val="en-US" w:eastAsia="pt-PT"/>
+        </w:rPr>
+        <w:t>i</w:t>
+      </w:r>
+      <w:proofErr w:type="spellEnd"/>
       <w:r>
         <w:rPr>
           <w:rFonts w:ascii="Consolas" w:eastAsia="Times New Roman" w:hAnsi="Consolas" w:cs="Times New Roman"/>
@@ -5968,7 +6909,53 @@
           <w:szCs w:val="20"/>
           <w:lang w:val="en-US" w:eastAsia="pt-PT"/>
         </w:rPr>
-        <w:t>(this.percursos[i].id </w:t>
+        <w:t>(</w:t>
+      </w:r>
+      <w:proofErr w:type="spellStart"/>
+      <w:proofErr w:type="gramStart"/>
+      <w:r>
+        <w:rPr>
+          <w:rFonts w:ascii="Consolas" w:eastAsia="Times New Roman" w:hAnsi="Consolas" w:cs="Times New Roman"/>
+          <w:color w:val="6688CC"/>
+          <w:sz w:val="20"/>
+          <w:szCs w:val="20"/>
+          <w:lang w:val="en-US" w:eastAsia="pt-PT"/>
+        </w:rPr>
+        <w:t>this.percursos</w:t>
+      </w:r>
+      <w:proofErr w:type="spellEnd"/>
+      <w:proofErr w:type="gramEnd"/>
+      <w:r>
+        <w:rPr>
+          <w:rFonts w:ascii="Consolas" w:eastAsia="Times New Roman" w:hAnsi="Consolas" w:cs="Times New Roman"/>
+          <w:color w:val="6688CC"/>
+          <w:sz w:val="20"/>
+          <w:szCs w:val="20"/>
+          <w:lang w:val="en-US" w:eastAsia="pt-PT"/>
+        </w:rPr>
+        <w:t>[</w:t>
+      </w:r>
+      <w:proofErr w:type="spellStart"/>
+      <w:r>
+        <w:rPr>
+          <w:rFonts w:ascii="Consolas" w:eastAsia="Times New Roman" w:hAnsi="Consolas" w:cs="Times New Roman"/>
+          <w:color w:val="6688CC"/>
+          <w:sz w:val="20"/>
+          <w:szCs w:val="20"/>
+          <w:lang w:val="en-US" w:eastAsia="pt-PT"/>
+        </w:rPr>
+        <w:t>i</w:t>
+      </w:r>
+      <w:proofErr w:type="spellEnd"/>
+      <w:r>
+        <w:rPr>
+          <w:rFonts w:ascii="Consolas" w:eastAsia="Times New Roman" w:hAnsi="Consolas" w:cs="Times New Roman"/>
+          <w:color w:val="6688CC"/>
+          <w:sz w:val="20"/>
+          <w:szCs w:val="20"/>
+          <w:lang w:val="en-US" w:eastAsia="pt-PT"/>
+        </w:rPr>
+        <w:t>].id </w:t>
       </w:r>
       <w:r>
         <w:rPr>
@@ -6035,6 +7022,7 @@
         </w:rPr>
         <w:t>        </w:t>
       </w:r>
+      <w:proofErr w:type="spellStart"/>
       <w:r>
         <w:rPr>
           <w:rFonts w:ascii="Consolas" w:eastAsia="Times New Roman" w:hAnsi="Consolas" w:cs="Times New Roman"/>
@@ -6043,7 +7031,18 @@
           <w:szCs w:val="20"/>
           <w:lang w:eastAsia="pt-PT"/>
         </w:rPr>
-        <w:t>navigationExtras </w:t>
+        <w:t>navigationExtras</w:t>
+      </w:r>
+      <w:proofErr w:type="spellEnd"/>
+      <w:r>
+        <w:rPr>
+          <w:rFonts w:ascii="Consolas" w:eastAsia="Times New Roman" w:hAnsi="Consolas" w:cs="Times New Roman"/>
+          <w:color w:val="6688CC"/>
+          <w:sz w:val="20"/>
+          <w:szCs w:val="20"/>
+          <w:lang w:eastAsia="pt-PT"/>
+        </w:rPr>
+        <w:t> </w:t>
       </w:r>
       <w:r>
         <w:rPr>
@@ -6086,7 +7085,29 @@
           <w:szCs w:val="20"/>
           <w:lang w:eastAsia="pt-PT"/>
         </w:rPr>
-        <w:t>          state: {</w:t>
+        <w:t>          </w:t>
+      </w:r>
+      <w:proofErr w:type="spellStart"/>
+      <w:r>
+        <w:rPr>
+          <w:rFonts w:ascii="Consolas" w:eastAsia="Times New Roman" w:hAnsi="Consolas" w:cs="Times New Roman"/>
+          <w:color w:val="6688CC"/>
+          <w:sz w:val="20"/>
+          <w:szCs w:val="20"/>
+          <w:lang w:eastAsia="pt-PT"/>
+        </w:rPr>
+        <w:t>state</w:t>
+      </w:r>
+      <w:proofErr w:type="spellEnd"/>
+      <w:r>
+        <w:rPr>
+          <w:rFonts w:ascii="Consolas" w:eastAsia="Times New Roman" w:hAnsi="Consolas" w:cs="Times New Roman"/>
+          <w:color w:val="6688CC"/>
+          <w:sz w:val="20"/>
+          <w:szCs w:val="20"/>
+          <w:lang w:eastAsia="pt-PT"/>
+        </w:rPr>
+        <w:t>: {</w:t>
       </w:r>
     </w:p>
     <w:p>
@@ -6109,7 +7130,31 @@
           <w:szCs w:val="20"/>
           <w:lang w:eastAsia="pt-PT"/>
         </w:rPr>
-        <w:t>            percurso: this.percursos[i]</w:t>
+        <w:t>            percurso: </w:t>
+      </w:r>
+      <w:proofErr w:type="spellStart"/>
+      <w:proofErr w:type="gramStart"/>
+      <w:r>
+        <w:rPr>
+          <w:rFonts w:ascii="Consolas" w:eastAsia="Times New Roman" w:hAnsi="Consolas" w:cs="Times New Roman"/>
+          <w:color w:val="6688CC"/>
+          <w:sz w:val="20"/>
+          <w:szCs w:val="20"/>
+          <w:lang w:eastAsia="pt-PT"/>
+        </w:rPr>
+        <w:t>this.percursos</w:t>
+      </w:r>
+      <w:proofErr w:type="spellEnd"/>
+      <w:proofErr w:type="gramEnd"/>
+      <w:r>
+        <w:rPr>
+          <w:rFonts w:ascii="Consolas" w:eastAsia="Times New Roman" w:hAnsi="Consolas" w:cs="Times New Roman"/>
+          <w:color w:val="6688CC"/>
+          <w:sz w:val="20"/>
+          <w:szCs w:val="20"/>
+          <w:lang w:eastAsia="pt-PT"/>
+        </w:rPr>
+        <w:t>[i]</w:t>
       </w:r>
     </w:p>
     <w:p>
@@ -6178,7 +7223,29 @@
           <w:szCs w:val="20"/>
           <w:lang w:eastAsia="pt-PT"/>
         </w:rPr>
-        <w:t>        this.router.</w:t>
+        <w:t>        </w:t>
+      </w:r>
+      <w:proofErr w:type="gramStart"/>
+      <w:r>
+        <w:rPr>
+          <w:rFonts w:ascii="Consolas" w:eastAsia="Times New Roman" w:hAnsi="Consolas" w:cs="Times New Roman"/>
+          <w:color w:val="6688CC"/>
+          <w:sz w:val="20"/>
+          <w:szCs w:val="20"/>
+          <w:lang w:eastAsia="pt-PT"/>
+        </w:rPr>
+        <w:t>this.router</w:t>
+      </w:r>
+      <w:proofErr w:type="gramEnd"/>
+      <w:r>
+        <w:rPr>
+          <w:rFonts w:ascii="Consolas" w:eastAsia="Times New Roman" w:hAnsi="Consolas" w:cs="Times New Roman"/>
+          <w:color w:val="6688CC"/>
+          <w:sz w:val="20"/>
+          <w:szCs w:val="20"/>
+          <w:lang w:eastAsia="pt-PT"/>
+        </w:rPr>
+        <w:t>.</w:t>
       </w:r>
       <w:r>
         <w:rPr>
@@ -6300,7 +7367,21 @@
         <w:rPr>
           <w:rFonts w:ascii="Open Sans Light" w:hAnsi="Open Sans Light" w:cs="Open Sans Light"/>
         </w:rPr>
-        <w:t>Detalhes-percuro.ts:</w:t>
+        <w:t>Detalhes-</w:t>
+      </w:r>
+      <w:proofErr w:type="spellStart"/>
+      <w:r>
+        <w:rPr>
+          <w:rFonts w:ascii="Open Sans Light" w:hAnsi="Open Sans Light" w:cs="Open Sans Light"/>
+        </w:rPr>
+        <w:t>percuro.ts</w:t>
+      </w:r>
+      <w:proofErr w:type="spellEnd"/>
+      <w:r>
+        <w:rPr>
+          <w:rFonts w:ascii="Open Sans Light" w:hAnsi="Open Sans Light" w:cs="Open Sans Light"/>
+        </w:rPr>
+        <w:t>:</w:t>
       </w:r>
     </w:p>
     <w:p>
@@ -6321,10 +7402,11 @@
           <w:color w:val="6688CC"/>
           <w:sz w:val="20"/>
           <w:szCs w:val="20"/>
-          <w:lang w:val="en-US" w:eastAsia="pt-PT"/>
+          <w:lang w:eastAsia="pt-PT"/>
         </w:rPr>
         <w:t>  </w:t>
       </w:r>
+      <w:proofErr w:type="gramStart"/>
       <w:r>
         <w:rPr>
           <w:rFonts w:ascii="Consolas" w:eastAsia="Times New Roman" w:hAnsi="Consolas" w:cs="Times New Roman"/>
@@ -6347,6 +7429,7 @@
         </w:rPr>
         <w:t>(</w:t>
       </w:r>
+      <w:proofErr w:type="gramEnd"/>
       <w:r>
         <w:rPr>
           <w:rFonts w:ascii="Consolas" w:eastAsia="Times New Roman" w:hAnsi="Consolas" w:cs="Times New Roman"/>
@@ -6514,7 +7597,30 @@
           <w:szCs w:val="20"/>
           <w:lang w:val="en-US" w:eastAsia="pt-PT"/>
         </w:rPr>
-        <w:t>    this.route.queryParams.</w:t>
+        <w:t>    </w:t>
+      </w:r>
+      <w:proofErr w:type="spellStart"/>
+      <w:proofErr w:type="gramStart"/>
+      <w:r>
+        <w:rPr>
+          <w:rFonts w:ascii="Consolas" w:eastAsia="Times New Roman" w:hAnsi="Consolas" w:cs="Times New Roman"/>
+          <w:color w:val="6688CC"/>
+          <w:sz w:val="20"/>
+          <w:szCs w:val="20"/>
+          <w:lang w:val="en-US" w:eastAsia="pt-PT"/>
+        </w:rPr>
+        <w:t>this.route</w:t>
+      </w:r>
+      <w:proofErr w:type="gramEnd"/>
+      <w:r>
+        <w:rPr>
+          <w:rFonts w:ascii="Consolas" w:eastAsia="Times New Roman" w:hAnsi="Consolas" w:cs="Times New Roman"/>
+          <w:color w:val="6688CC"/>
+          <w:sz w:val="20"/>
+          <w:szCs w:val="20"/>
+          <w:lang w:val="en-US" w:eastAsia="pt-PT"/>
+        </w:rPr>
+        <w:t>.queryParams.</w:t>
       </w:r>
       <w:r>
         <w:rPr>
@@ -6526,6 +7632,7 @@
         </w:rPr>
         <w:t>subscribe</w:t>
       </w:r>
+      <w:proofErr w:type="spellEnd"/>
       <w:r>
         <w:rPr>
           <w:rFonts w:ascii="Consolas" w:eastAsia="Times New Roman" w:hAnsi="Consolas" w:cs="Times New Roman"/>
@@ -6621,7 +7728,30 @@
           <w:szCs w:val="20"/>
           <w:lang w:val="en-US" w:eastAsia="pt-PT"/>
         </w:rPr>
-        <w:t> (this.router.</w:t>
+        <w:t> (</w:t>
+      </w:r>
+      <w:proofErr w:type="spellStart"/>
+      <w:proofErr w:type="gramStart"/>
+      <w:r>
+        <w:rPr>
+          <w:rFonts w:ascii="Consolas" w:eastAsia="Times New Roman" w:hAnsi="Consolas" w:cs="Times New Roman"/>
+          <w:color w:val="6688CC"/>
+          <w:sz w:val="20"/>
+          <w:szCs w:val="20"/>
+          <w:lang w:val="en-US" w:eastAsia="pt-PT"/>
+        </w:rPr>
+        <w:t>this.router</w:t>
+      </w:r>
+      <w:proofErr w:type="gramEnd"/>
+      <w:r>
+        <w:rPr>
+          <w:rFonts w:ascii="Consolas" w:eastAsia="Times New Roman" w:hAnsi="Consolas" w:cs="Times New Roman"/>
+          <w:color w:val="6688CC"/>
+          <w:sz w:val="20"/>
+          <w:szCs w:val="20"/>
+          <w:lang w:val="en-US" w:eastAsia="pt-PT"/>
+        </w:rPr>
+        <w:t>.</w:t>
       </w:r>
       <w:r>
         <w:rPr>
@@ -6633,6 +7763,7 @@
         </w:rPr>
         <w:t>getCurrentNavigation</w:t>
       </w:r>
+      <w:proofErr w:type="spellEnd"/>
       <w:r>
         <w:rPr>
           <w:rFonts w:ascii="Consolas" w:eastAsia="Times New Roman" w:hAnsi="Consolas" w:cs="Times New Roman"/>
@@ -6641,7 +7772,29 @@
           <w:szCs w:val="20"/>
           <w:lang w:val="en-US" w:eastAsia="pt-PT"/>
         </w:rPr>
-        <w:t>().extras.state) {</w:t>
+        <w:t>().</w:t>
+      </w:r>
+      <w:proofErr w:type="spellStart"/>
+      <w:r>
+        <w:rPr>
+          <w:rFonts w:ascii="Consolas" w:eastAsia="Times New Roman" w:hAnsi="Consolas" w:cs="Times New Roman"/>
+          <w:color w:val="6688CC"/>
+          <w:sz w:val="20"/>
+          <w:szCs w:val="20"/>
+          <w:lang w:val="en-US" w:eastAsia="pt-PT"/>
+        </w:rPr>
+        <w:t>extras.state</w:t>
+      </w:r>
+      <w:proofErr w:type="spellEnd"/>
+      <w:r>
+        <w:rPr>
+          <w:rFonts w:ascii="Consolas" w:eastAsia="Times New Roman" w:hAnsi="Consolas" w:cs="Times New Roman"/>
+          <w:color w:val="6688CC"/>
+          <w:sz w:val="20"/>
+          <w:szCs w:val="20"/>
+          <w:lang w:val="en-US" w:eastAsia="pt-PT"/>
+        </w:rPr>
+        <w:t>) {</w:t>
       </w:r>
     </w:p>
     <w:p>
@@ -6664,7 +7817,29 @@
           <w:szCs w:val="20"/>
           <w:lang w:val="en-US" w:eastAsia="pt-PT"/>
         </w:rPr>
-        <w:t>        this.percurso </w:t>
+        <w:t>        </w:t>
+      </w:r>
+      <w:proofErr w:type="gramStart"/>
+      <w:r>
+        <w:rPr>
+          <w:rFonts w:ascii="Consolas" w:eastAsia="Times New Roman" w:hAnsi="Consolas" w:cs="Times New Roman"/>
+          <w:color w:val="6688CC"/>
+          <w:sz w:val="20"/>
+          <w:szCs w:val="20"/>
+          <w:lang w:val="en-US" w:eastAsia="pt-PT"/>
+        </w:rPr>
+        <w:t>this.percurso</w:t>
+      </w:r>
+      <w:proofErr w:type="gramEnd"/>
+      <w:r>
+        <w:rPr>
+          <w:rFonts w:ascii="Consolas" w:eastAsia="Times New Roman" w:hAnsi="Consolas" w:cs="Times New Roman"/>
+          <w:color w:val="6688CC"/>
+          <w:sz w:val="20"/>
+          <w:szCs w:val="20"/>
+          <w:lang w:val="en-US" w:eastAsia="pt-PT"/>
+        </w:rPr>
+        <w:t> </w:t>
       </w:r>
       <w:r>
         <w:rPr>
@@ -6716,7 +7891,7 @@
           <w:color w:val="6688CC"/>
           <w:sz w:val="20"/>
           <w:szCs w:val="20"/>
-          <w:lang w:val="en-US" w:eastAsia="pt-PT"/>
+          <w:lang w:eastAsia="pt-PT"/>
         </w:rPr>
       </w:pPr>
       <w:r>
@@ -6727,7 +7902,17 @@
           <w:szCs w:val="20"/>
           <w:lang w:val="en-US" w:eastAsia="pt-PT"/>
         </w:rPr>
-        <w:t>      }</w:t>
+        <w:t>      </w:t>
+      </w:r>
+      <w:r>
+        <w:rPr>
+          <w:rFonts w:ascii="Consolas" w:eastAsia="Times New Roman" w:hAnsi="Consolas" w:cs="Times New Roman"/>
+          <w:color w:val="6688CC"/>
+          <w:sz w:val="20"/>
+          <w:szCs w:val="20"/>
+          <w:lang w:eastAsia="pt-PT"/>
+        </w:rPr>
+        <w:t>}</w:t>
       </w:r>
     </w:p>
     <w:p>
@@ -6739,7 +7924,7 @@
           <w:color w:val="6688CC"/>
           <w:sz w:val="20"/>
           <w:szCs w:val="20"/>
-          <w:lang w:val="en-US" w:eastAsia="pt-PT"/>
+          <w:lang w:eastAsia="pt-PT"/>
         </w:rPr>
       </w:pPr>
       <w:r>
@@ -6748,7 +7933,7 @@
           <w:color w:val="6688CC"/>
           <w:sz w:val="20"/>
           <w:szCs w:val="20"/>
-          <w:lang w:val="en-US" w:eastAsia="pt-PT"/>
+          <w:lang w:eastAsia="pt-PT"/>
         </w:rPr>
         <w:t>    });</w:t>
       </w:r>
@@ -6762,7 +7947,7 @@
           <w:color w:val="6688CC"/>
           <w:sz w:val="20"/>
           <w:szCs w:val="20"/>
-          <w:lang w:val="en-US" w:eastAsia="pt-PT"/>
+          <w:lang w:eastAsia="pt-PT"/>
         </w:rPr>
       </w:pPr>
       <w:r>
@@ -6771,7 +7956,7 @@
           <w:color w:val="6688CC"/>
           <w:sz w:val="20"/>
           <w:szCs w:val="20"/>
-          <w:lang w:val="en-US" w:eastAsia="pt-PT"/>
+          <w:lang w:eastAsia="pt-PT"/>
         </w:rPr>
         <w:t>  }</w:t>
       </w:r>
@@ -6782,11 +7967,47 @@
           <w:rFonts w:ascii="Open Sans Light" w:hAnsi="Open Sans Light" w:cs="Open Sans Light"/>
         </w:rPr>
       </w:pPr>
-      <w:r>
-        <w:rPr>
-          <w:rFonts w:ascii="Open Sans Light" w:hAnsi="Open Sans Light" w:cs="Open Sans Light"/>
-        </w:rPr>
-        <w:t>Activated route permite a função subscribe que</w:t>
+      <w:proofErr w:type="spellStart"/>
+      <w:r>
+        <w:rPr>
+          <w:rFonts w:ascii="Open Sans Light" w:hAnsi="Open Sans Light" w:cs="Open Sans Light"/>
+        </w:rPr>
+        <w:t>Activated</w:t>
+      </w:r>
+      <w:proofErr w:type="spellEnd"/>
+      <w:r>
+        <w:rPr>
+          <w:rFonts w:ascii="Open Sans Light" w:hAnsi="Open Sans Light" w:cs="Open Sans Light"/>
+        </w:rPr>
+        <w:t xml:space="preserve"> </w:t>
+      </w:r>
+      <w:proofErr w:type="spellStart"/>
+      <w:r>
+        <w:rPr>
+          <w:rFonts w:ascii="Open Sans Light" w:hAnsi="Open Sans Light" w:cs="Open Sans Light"/>
+        </w:rPr>
+        <w:t>route</w:t>
+      </w:r>
+      <w:proofErr w:type="spellEnd"/>
+      <w:r>
+        <w:rPr>
+          <w:rFonts w:ascii="Open Sans Light" w:hAnsi="Open Sans Light" w:cs="Open Sans Light"/>
+        </w:rPr>
+        <w:t xml:space="preserve"> permite a função </w:t>
+      </w:r>
+      <w:proofErr w:type="spellStart"/>
+      <w:r>
+        <w:rPr>
+          <w:rFonts w:ascii="Open Sans Light" w:hAnsi="Open Sans Light" w:cs="Open Sans Light"/>
+        </w:rPr>
+        <w:t>subscribe</w:t>
+      </w:r>
+      <w:proofErr w:type="spellEnd"/>
+      <w:r>
+        <w:rPr>
+          <w:rFonts w:ascii="Open Sans Light" w:hAnsi="Open Sans Light" w:cs="Open Sans Light"/>
+        </w:rPr>
+        <w:t xml:space="preserve"> que</w:t>
       </w:r>
       <w:r>
         <w:rPr>
@@ -6801,53 +8022,113 @@
           <w:rFonts w:ascii="Open Sans Light" w:hAnsi="Open Sans Light" w:cs="Open Sans Light"/>
         </w:rPr>
       </w:pPr>
-      <w:r>
-        <w:rPr>
-          <w:rFonts w:ascii="Open Sans Light" w:hAnsi="Open Sans Light" w:cs="Open Sans Light"/>
-        </w:rPr>
-        <w:t>Extras.state retorna um boolean com o estado da passagem de informação.</w:t>
-      </w:r>
-    </w:p>
-    <w:p>
-      <w:pPr>
-        <w:rPr>
-          <w:rFonts w:ascii="Open Sans Light" w:hAnsi="Open Sans Light" w:cs="Open Sans Light"/>
-        </w:rPr>
-      </w:pPr>
-    </w:p>
-    <w:p>
-      <w:pPr>
-        <w:rPr>
-          <w:rFonts w:ascii="Open Sans Light" w:hAnsi="Open Sans Light" w:cs="Open Sans Light"/>
-          <w:b/>
-          <w:bCs/>
-        </w:rPr>
-      </w:pPr>
-      <w:r>
-        <w:rPr>
-          <w:rFonts w:ascii="Open Sans Light" w:hAnsi="Open Sans Light" w:cs="Open Sans Light"/>
-          <w:b/>
-          <w:bCs/>
+      <w:proofErr w:type="spellStart"/>
+      <w:r>
+        <w:rPr>
+          <w:rFonts w:ascii="Open Sans Light" w:hAnsi="Open Sans Light" w:cs="Open Sans Light"/>
+        </w:rPr>
+        <w:t>Extras.state</w:t>
+      </w:r>
+      <w:proofErr w:type="spellEnd"/>
+      <w:r>
+        <w:rPr>
+          <w:rFonts w:ascii="Open Sans Light" w:hAnsi="Open Sans Light" w:cs="Open Sans Light"/>
+        </w:rPr>
+        <w:t xml:space="preserve"> retorna um </w:t>
+      </w:r>
+      <w:proofErr w:type="spellStart"/>
+      <w:r>
+        <w:rPr>
+          <w:rFonts w:ascii="Open Sans Light" w:hAnsi="Open Sans Light" w:cs="Open Sans Light"/>
+        </w:rPr>
+        <w:t>boolean</w:t>
+      </w:r>
+      <w:proofErr w:type="spellEnd"/>
+      <w:r>
+        <w:rPr>
+          <w:rFonts w:ascii="Open Sans Light" w:hAnsi="Open Sans Light" w:cs="Open Sans Light"/>
+        </w:rPr>
+        <w:t xml:space="preserve"> com o estado da passagem de informação.</w:t>
+      </w:r>
+    </w:p>
+    <w:p>
+      <w:pPr>
+        <w:rPr>
+          <w:rFonts w:ascii="Open Sans Light" w:hAnsi="Open Sans Light" w:cs="Open Sans Light"/>
+        </w:rPr>
+      </w:pPr>
+    </w:p>
+    <w:p>
+      <w:pPr>
+        <w:rPr>
+          <w:rFonts w:ascii="Open Sans Light" w:hAnsi="Open Sans Light" w:cs="Open Sans Light"/>
+          <w:b/>
+          <w:bCs/>
+        </w:rPr>
+      </w:pPr>
+      <w:r>
+        <w:rPr>
+          <w:rFonts w:ascii="Open Sans Light" w:hAnsi="Open Sans Light" w:cs="Open Sans Light"/>
+          <w:b/>
+          <w:bCs/>
+        </w:rPr>
+        <w:t>- Navegar e passar informação (parâmetros) entre páginas</w:t>
+      </w:r>
+      <w:r>
+        <w:rPr>
+          <w:rFonts w:ascii="Open Sans Light" w:hAnsi="Open Sans Light" w:cs="Open Sans Light"/>
+          <w:b/>
+          <w:bCs/>
+        </w:rPr>
+        <w:t>:</w:t>
+      </w:r>
+    </w:p>
+    <w:p>
+      <w:pPr>
+        <w:rPr>
+          <w:rFonts w:ascii="Open Sans Light" w:hAnsi="Open Sans Light" w:cs="Open Sans Light"/>
+        </w:rPr>
+      </w:pPr>
+      <w:r>
+        <w:rPr>
+          <w:rFonts w:ascii="Open Sans Light" w:hAnsi="Open Sans Light" w:cs="Open Sans Light"/>
         </w:rPr>
         <w:lastRenderedPageBreak/>
-        <w:t>-</w:t>
-      </w:r>
-      <w:r>
-        <w:rPr>
-          <w:rFonts w:ascii="Open Sans Light" w:hAnsi="Open Sans Light" w:cs="Open Sans Light"/>
-          <w:b/>
-          <w:bCs/>
-        </w:rPr>
-        <w:t xml:space="preserve"> </w:t>
-      </w:r>
-      <w:r>
-        <w:rPr>
-          <w:rFonts w:ascii="Open Sans Light" w:hAnsi="Open Sans Light" w:cs="Open Sans Light"/>
-          <w:b/>
-          <w:bCs/>
-        </w:rPr>
-        <w:t>Navegar e passar informação (parâmetros) entre páginas</w:t>
-      </w:r>
+        <w:t>Foi demonstrado acima.</w:t>
+      </w:r>
+    </w:p>
+    <w:p>
+      <w:pPr>
+        <w:rPr>
+          <w:rFonts w:ascii="Open Sans Light" w:hAnsi="Open Sans Light" w:cs="Open Sans Light"/>
+          <w:b/>
+          <w:bCs/>
+        </w:rPr>
+      </w:pPr>
+      <w:r>
+        <w:rPr>
+          <w:rFonts w:ascii="Open Sans Light" w:hAnsi="Open Sans Light" w:cs="Open Sans Light"/>
+        </w:rPr>
+        <w:t xml:space="preserve">- </w:t>
+      </w:r>
+      <w:r>
+        <w:rPr>
+          <w:rFonts w:ascii="Open Sans Light" w:hAnsi="Open Sans Light" w:cs="Open Sans Light"/>
+          <w:b/>
+          <w:bCs/>
+        </w:rPr>
+        <w:t xml:space="preserve">Utilizar ícones da </w:t>
+      </w:r>
+      <w:proofErr w:type="spellStart"/>
+      <w:r>
+        <w:rPr>
+          <w:rFonts w:ascii="Open Sans Light" w:hAnsi="Open Sans Light" w:cs="Open Sans Light"/>
+          <w:b/>
+          <w:bCs/>
+        </w:rPr>
+        <w:t>framework</w:t>
+      </w:r>
+      <w:proofErr w:type="spellEnd"/>
       <w:r>
         <w:rPr>
           <w:rFonts w:ascii="Open Sans Light" w:hAnsi="Open Sans Light" w:cs="Open Sans Light"/>
@@ -6867,52 +8148,16 @@
         <w:rPr>
           <w:rFonts w:ascii="Open Sans Light" w:hAnsi="Open Sans Light" w:cs="Open Sans Light"/>
         </w:rPr>
-        <w:t>Foi demonstrado acima.</w:t>
-      </w:r>
-    </w:p>
-    <w:p>
-      <w:pPr>
-        <w:rPr>
-          <w:rFonts w:ascii="Open Sans Light" w:hAnsi="Open Sans Light" w:cs="Open Sans Light"/>
-          <w:b/>
-          <w:bCs/>
-        </w:rPr>
-      </w:pPr>
-      <w:r>
-        <w:rPr>
-          <w:rFonts w:ascii="Open Sans Light" w:hAnsi="Open Sans Light" w:cs="Open Sans Light"/>
-        </w:rPr>
-        <w:t xml:space="preserve">- </w:t>
-      </w:r>
-      <w:r>
-        <w:rPr>
-          <w:rFonts w:ascii="Open Sans Light" w:hAnsi="Open Sans Light" w:cs="Open Sans Light"/>
-          <w:b/>
-          <w:bCs/>
-        </w:rPr>
-        <w:t>Utilizar ícones da framework</w:t>
-      </w:r>
-      <w:r>
-        <w:rPr>
-          <w:rFonts w:ascii="Open Sans Light" w:hAnsi="Open Sans Light" w:cs="Open Sans Light"/>
-          <w:b/>
-          <w:bCs/>
-        </w:rPr>
-        <w:t>:</w:t>
-      </w:r>
-    </w:p>
-    <w:p>
-      <w:pPr>
-        <w:rPr>
-          <w:rFonts w:ascii="Open Sans Light" w:hAnsi="Open Sans Light" w:cs="Open Sans Light"/>
-        </w:rPr>
-      </w:pPr>
-      <w:r>
-        <w:rPr>
-          <w:rFonts w:ascii="Open Sans Light" w:hAnsi="Open Sans Light" w:cs="Open Sans Light"/>
-        </w:rPr>
-        <w:t>Foram utilizados na maioria das paginas</w:t>
-      </w:r>
+        <w:t xml:space="preserve">Foram utilizados na maioria das </w:t>
+      </w:r>
+      <w:proofErr w:type="gramStart"/>
+      <w:r>
+        <w:rPr>
+          <w:rFonts w:ascii="Open Sans Light" w:hAnsi="Open Sans Light" w:cs="Open Sans Light"/>
+        </w:rPr>
+        <w:t>paginas</w:t>
+      </w:r>
+      <w:proofErr w:type="gramEnd"/>
     </w:p>
     <w:p>
       <w:pPr>
@@ -6940,6 +8185,7 @@
           <w:rFonts w:ascii="Open Sans Light" w:hAnsi="Open Sans Light" w:cs="Open Sans Light"/>
           <w:b/>
           <w:bCs/>
+          <w:noProof/>
         </w:rPr>
         <w:drawing>
           <wp:inline distT="0" distB="0" distL="0" distR="0" wp14:anchorId="4166D027" wp14:editId="204C4827">
@@ -6957,7 +8203,7 @@
                     <pic:cNvPicPr/>
                   </pic:nvPicPr>
                   <pic:blipFill>
-                    <a:blip r:embed="rId31"/>
+                    <a:blip r:embed="rId40"/>
                     <a:stretch>
                       <a:fillRect/>
                     </a:stretch>
@@ -6985,12 +8231,21 @@
           <w:lang w:val="en-US"/>
         </w:rPr>
       </w:pPr>
+      <w:proofErr w:type="spellStart"/>
       <w:r>
         <w:rPr>
           <w:rFonts w:ascii="Open Sans Light" w:hAnsi="Open Sans Light" w:cs="Open Sans Light"/>
           <w:lang w:val="en-US"/>
         </w:rPr>
-        <w:t>Codigo:</w:t>
+        <w:t>Codigo</w:t>
+      </w:r>
+      <w:proofErr w:type="spellEnd"/>
+      <w:r>
+        <w:rPr>
+          <w:rFonts w:ascii="Open Sans Light" w:hAnsi="Open Sans Light" w:cs="Open Sans Light"/>
+          <w:lang w:val="en-US"/>
+        </w:rPr>
+        <w:t>:</w:t>
       </w:r>
     </w:p>
     <w:p>
@@ -7063,7 +8318,41 @@
           <w:szCs w:val="21"/>
           <w:lang w:val="en-US" w:eastAsia="pt-PT"/>
         </w:rPr>
-        <w:t>"atualizar()"</w:t>
+        <w:t>"</w:t>
+      </w:r>
+      <w:proofErr w:type="spellStart"/>
+      <w:proofErr w:type="gramStart"/>
+      <w:r>
+        <w:rPr>
+          <w:rFonts w:ascii="Consolas" w:eastAsia="Times New Roman" w:hAnsi="Consolas" w:cs="Times New Roman"/>
+          <w:color w:val="22AA44"/>
+          <w:sz w:val="21"/>
+          <w:szCs w:val="21"/>
+          <w:lang w:val="en-US" w:eastAsia="pt-PT"/>
+        </w:rPr>
+        <w:t>atualizar</w:t>
+      </w:r>
+      <w:proofErr w:type="spellEnd"/>
+      <w:r>
+        <w:rPr>
+          <w:rFonts w:ascii="Consolas" w:eastAsia="Times New Roman" w:hAnsi="Consolas" w:cs="Times New Roman"/>
+          <w:color w:val="22AA44"/>
+          <w:sz w:val="21"/>
+          <w:szCs w:val="21"/>
+          <w:lang w:val="en-US" w:eastAsia="pt-PT"/>
+        </w:rPr>
+        <w:t>(</w:t>
+      </w:r>
+      <w:proofErr w:type="gramEnd"/>
+      <w:r>
+        <w:rPr>
+          <w:rFonts w:ascii="Consolas" w:eastAsia="Times New Roman" w:hAnsi="Consolas" w:cs="Times New Roman"/>
+          <w:color w:val="22AA44"/>
+          <w:sz w:val="21"/>
+          <w:szCs w:val="21"/>
+          <w:lang w:val="en-US" w:eastAsia="pt-PT"/>
+        </w:rPr>
+        <w:t>)"</w:t>
       </w:r>
       <w:r>
         <w:rPr>
@@ -7418,7 +8707,41 @@
           <w:szCs w:val="21"/>
           <w:lang w:val="en-US" w:eastAsia="pt-PT"/>
         </w:rPr>
-        <w:t>"criarPonto()"</w:t>
+        <w:t>"</w:t>
+      </w:r>
+      <w:proofErr w:type="spellStart"/>
+      <w:proofErr w:type="gramStart"/>
+      <w:r>
+        <w:rPr>
+          <w:rFonts w:ascii="Consolas" w:eastAsia="Times New Roman" w:hAnsi="Consolas" w:cs="Times New Roman"/>
+          <w:color w:val="22AA44"/>
+          <w:sz w:val="21"/>
+          <w:szCs w:val="21"/>
+          <w:lang w:val="en-US" w:eastAsia="pt-PT"/>
+        </w:rPr>
+        <w:t>criarPonto</w:t>
+      </w:r>
+      <w:proofErr w:type="spellEnd"/>
+      <w:r>
+        <w:rPr>
+          <w:rFonts w:ascii="Consolas" w:eastAsia="Times New Roman" w:hAnsi="Consolas" w:cs="Times New Roman"/>
+          <w:color w:val="22AA44"/>
+          <w:sz w:val="21"/>
+          <w:szCs w:val="21"/>
+          <w:lang w:val="en-US" w:eastAsia="pt-PT"/>
+        </w:rPr>
+        <w:t>(</w:t>
+      </w:r>
+      <w:proofErr w:type="gramEnd"/>
+      <w:r>
+        <w:rPr>
+          <w:rFonts w:ascii="Consolas" w:eastAsia="Times New Roman" w:hAnsi="Consolas" w:cs="Times New Roman"/>
+          <w:color w:val="22AA44"/>
+          <w:sz w:val="21"/>
+          <w:szCs w:val="21"/>
+          <w:lang w:val="en-US" w:eastAsia="pt-PT"/>
+        </w:rPr>
+        <w:t>)"</w:t>
       </w:r>
       <w:r>
         <w:rPr>
@@ -7566,6 +8889,7 @@
         </w:rPr>
         <w:t>&lt;/</w:t>
       </w:r>
+      <w:proofErr w:type="spellStart"/>
       <w:r>
         <w:rPr>
           <w:rFonts w:ascii="Consolas" w:eastAsia="Times New Roman" w:hAnsi="Consolas" w:cs="Times New Roman"/>
@@ -7576,6 +8900,7 @@
         </w:rPr>
         <w:t>ion-button</w:t>
       </w:r>
+      <w:proofErr w:type="spellEnd"/>
       <w:r>
         <w:rPr>
           <w:rFonts w:ascii="Consolas" w:eastAsia="Times New Roman" w:hAnsi="Consolas" w:cs="Times New Roman"/>
@@ -7634,8 +8959,18 @@
           <w:b/>
           <w:bCs/>
         </w:rPr>
-        <w:t>e assets</w:t>
-      </w:r>
+        <w:t xml:space="preserve">e </w:t>
+      </w:r>
+      <w:proofErr w:type="spellStart"/>
+      <w:r>
+        <w:rPr>
+          <w:rFonts w:ascii="Open Sans Light" w:hAnsi="Open Sans Light" w:cs="Open Sans Light"/>
+          <w:b/>
+          <w:bCs/>
+        </w:rPr>
+        <w:t>assets</w:t>
+      </w:r>
+      <w:proofErr w:type="spellEnd"/>
       <w:r>
         <w:rPr>
           <w:rFonts w:ascii="Open Sans Light" w:hAnsi="Open Sans Light" w:cs="Open Sans Light"/>
@@ -7661,8 +8996,30 @@
         <w:rPr>
           <w:rFonts w:ascii="Open Sans Light" w:hAnsi="Open Sans Light" w:cs="Open Sans Light"/>
         </w:rPr>
-        <w:t xml:space="preserve"> o serviço storage (CRUD) :</w:t>
-      </w:r>
+        <w:t xml:space="preserve"> o serviço </w:t>
+      </w:r>
+      <w:proofErr w:type="spellStart"/>
+      <w:r>
+        <w:rPr>
+          <w:rFonts w:ascii="Open Sans Light" w:hAnsi="Open Sans Light" w:cs="Open Sans Light"/>
+        </w:rPr>
+        <w:t>storage</w:t>
+      </w:r>
+      <w:proofErr w:type="spellEnd"/>
+      <w:r>
+        <w:rPr>
+          <w:rFonts w:ascii="Open Sans Light" w:hAnsi="Open Sans Light" w:cs="Open Sans Light"/>
+        </w:rPr>
+        <w:t xml:space="preserve"> (CRUD</w:t>
+      </w:r>
+      <w:proofErr w:type="gramStart"/>
+      <w:r>
+        <w:rPr>
+          <w:rFonts w:ascii="Open Sans Light" w:hAnsi="Open Sans Light" w:cs="Open Sans Light"/>
+        </w:rPr>
+        <w:t>) :</w:t>
+      </w:r>
+      <w:proofErr w:type="gramEnd"/>
     </w:p>
     <w:p>
       <w:pPr>
@@ -7676,6 +9033,7 @@
           <w:lang w:eastAsia="pt-PT"/>
         </w:rPr>
       </w:pPr>
+      <w:proofErr w:type="spellStart"/>
       <w:r>
         <w:rPr>
           <w:rFonts w:ascii="Consolas" w:eastAsia="Times New Roman" w:hAnsi="Consolas" w:cs="Times New Roman"/>
@@ -7686,16 +9044,52 @@
         </w:rPr>
         <w:t>import</w:t>
       </w:r>
-      <w:r>
-        <w:rPr>
-          <w:rFonts w:ascii="Consolas" w:eastAsia="Times New Roman" w:hAnsi="Consolas" w:cs="Times New Roman"/>
-          <w:color w:val="6688CC"/>
-          <w:sz w:val="21"/>
-          <w:szCs w:val="21"/>
-          <w:lang w:eastAsia="pt-PT"/>
-        </w:rPr>
-        <w:t> { IonicStorageModule } </w:t>
-      </w:r>
+      <w:proofErr w:type="spellEnd"/>
+      <w:r>
+        <w:rPr>
+          <w:rFonts w:ascii="Consolas" w:eastAsia="Times New Roman" w:hAnsi="Consolas" w:cs="Times New Roman"/>
+          <w:color w:val="6688CC"/>
+          <w:sz w:val="21"/>
+          <w:szCs w:val="21"/>
+          <w:lang w:eastAsia="pt-PT"/>
+        </w:rPr>
+        <w:t> </w:t>
+      </w:r>
+      <w:proofErr w:type="gramStart"/>
+      <w:r>
+        <w:rPr>
+          <w:rFonts w:ascii="Consolas" w:eastAsia="Times New Roman" w:hAnsi="Consolas" w:cs="Times New Roman"/>
+          <w:color w:val="6688CC"/>
+          <w:sz w:val="21"/>
+          <w:szCs w:val="21"/>
+          <w:lang w:eastAsia="pt-PT"/>
+        </w:rPr>
+        <w:t>{ </w:t>
+      </w:r>
+      <w:proofErr w:type="spellStart"/>
+      <w:r>
+        <w:rPr>
+          <w:rFonts w:ascii="Consolas" w:eastAsia="Times New Roman" w:hAnsi="Consolas" w:cs="Times New Roman"/>
+          <w:color w:val="6688CC"/>
+          <w:sz w:val="21"/>
+          <w:szCs w:val="21"/>
+          <w:lang w:eastAsia="pt-PT"/>
+        </w:rPr>
+        <w:t>IonicStorageModule</w:t>
+      </w:r>
+      <w:proofErr w:type="spellEnd"/>
+      <w:proofErr w:type="gramEnd"/>
+      <w:r>
+        <w:rPr>
+          <w:rFonts w:ascii="Consolas" w:eastAsia="Times New Roman" w:hAnsi="Consolas" w:cs="Times New Roman"/>
+          <w:color w:val="6688CC"/>
+          <w:sz w:val="21"/>
+          <w:szCs w:val="21"/>
+          <w:lang w:eastAsia="pt-PT"/>
+        </w:rPr>
+        <w:t> } </w:t>
+      </w:r>
+      <w:proofErr w:type="spellStart"/>
       <w:r>
         <w:rPr>
           <w:rFonts w:ascii="Consolas" w:eastAsia="Times New Roman" w:hAnsi="Consolas" w:cs="Times New Roman"/>
@@ -7706,6 +9100,7 @@
         </w:rPr>
         <w:t>from</w:t>
       </w:r>
+      <w:proofErr w:type="spellEnd"/>
       <w:r>
         <w:rPr>
           <w:rFonts w:ascii="Consolas" w:eastAsia="Times New Roman" w:hAnsi="Consolas" w:cs="Times New Roman"/>
@@ -7724,7 +9119,51 @@
           <w:szCs w:val="21"/>
           <w:lang w:eastAsia="pt-PT"/>
         </w:rPr>
-        <w:t>'@ionic/storage'</w:t>
+        <w:t>'@</w:t>
+      </w:r>
+      <w:proofErr w:type="spellStart"/>
+      <w:r>
+        <w:rPr>
+          <w:rFonts w:ascii="Consolas" w:eastAsia="Times New Roman" w:hAnsi="Consolas" w:cs="Times New Roman"/>
+          <w:color w:val="22AA44"/>
+          <w:sz w:val="21"/>
+          <w:szCs w:val="21"/>
+          <w:lang w:eastAsia="pt-PT"/>
+        </w:rPr>
+        <w:t>ionic</w:t>
+      </w:r>
+      <w:proofErr w:type="spellEnd"/>
+      <w:r>
+        <w:rPr>
+          <w:rFonts w:ascii="Consolas" w:eastAsia="Times New Roman" w:hAnsi="Consolas" w:cs="Times New Roman"/>
+          <w:color w:val="22AA44"/>
+          <w:sz w:val="21"/>
+          <w:szCs w:val="21"/>
+          <w:lang w:eastAsia="pt-PT"/>
+        </w:rPr>
+        <w:t>/</w:t>
+      </w:r>
+      <w:proofErr w:type="spellStart"/>
+      <w:r>
+        <w:rPr>
+          <w:rFonts w:ascii="Consolas" w:eastAsia="Times New Roman" w:hAnsi="Consolas" w:cs="Times New Roman"/>
+          <w:color w:val="22AA44"/>
+          <w:sz w:val="21"/>
+          <w:szCs w:val="21"/>
+          <w:lang w:eastAsia="pt-PT"/>
+        </w:rPr>
+        <w:t>storage</w:t>
+      </w:r>
+      <w:proofErr w:type="spellEnd"/>
+      <w:r>
+        <w:rPr>
+          <w:rFonts w:ascii="Consolas" w:eastAsia="Times New Roman" w:hAnsi="Consolas" w:cs="Times New Roman"/>
+          <w:color w:val="22AA44"/>
+          <w:sz w:val="21"/>
+          <w:szCs w:val="21"/>
+          <w:lang w:eastAsia="pt-PT"/>
+        </w:rPr>
+        <w:t>'</w:t>
       </w:r>
       <w:r>
         <w:rPr>
@@ -7754,13 +9193,35 @@
         <w:rPr>
           <w:rFonts w:ascii="Open Sans Light" w:hAnsi="Open Sans Light" w:cs="Open Sans Light"/>
         </w:rPr>
-        <w:t>Nos assets foi utilizado para modificar o icon d</w:t>
-      </w:r>
-      <w:r>
-        <w:rPr>
-          <w:rFonts w:ascii="Open Sans Light" w:hAnsi="Open Sans Light" w:cs="Open Sans Light"/>
-        </w:rPr>
-        <w:t>a app:</w:t>
+        <w:t xml:space="preserve">Nos </w:t>
+      </w:r>
+      <w:proofErr w:type="spellStart"/>
+      <w:r>
+        <w:rPr>
+          <w:rFonts w:ascii="Open Sans Light" w:hAnsi="Open Sans Light" w:cs="Open Sans Light"/>
+        </w:rPr>
+        <w:t>assets</w:t>
+      </w:r>
+      <w:proofErr w:type="spellEnd"/>
+      <w:r>
+        <w:rPr>
+          <w:rFonts w:ascii="Open Sans Light" w:hAnsi="Open Sans Light" w:cs="Open Sans Light"/>
+        </w:rPr>
+        <w:t xml:space="preserve"> foi utilizado para modificar o </w:t>
+      </w:r>
+      <w:proofErr w:type="spellStart"/>
+      <w:r>
+        <w:rPr>
+          <w:rFonts w:ascii="Open Sans Light" w:hAnsi="Open Sans Light" w:cs="Open Sans Light"/>
+        </w:rPr>
+        <w:t>icon</w:t>
+      </w:r>
+      <w:proofErr w:type="spellEnd"/>
+      <w:r>
+        <w:rPr>
+          <w:rFonts w:ascii="Open Sans Light" w:hAnsi="Open Sans Light" w:cs="Open Sans Light"/>
+        </w:rPr>
+        <w:t xml:space="preserve"> da app:</w:t>
       </w:r>
     </w:p>
     <w:p>
@@ -7778,6 +9239,7 @@
       <w:r>
         <w:rPr>
           <w:rFonts w:ascii="Open Sans Light" w:hAnsi="Open Sans Light" w:cs="Open Sans Light"/>
+          <w:noProof/>
         </w:rPr>
         <w:drawing>
           <wp:inline distT="0" distB="0" distL="0" distR="0" wp14:anchorId="46959422" wp14:editId="7360AC99">
@@ -7795,7 +9257,7 @@
                     <pic:cNvPicPr/>
                   </pic:nvPicPr>
                   <pic:blipFill>
-                    <a:blip r:embed="rId32"/>
+                    <a:blip r:embed="rId41"/>
                     <a:stretch>
                       <a:fillRect/>
                     </a:stretch>
@@ -7851,7 +9313,43 @@
           <w:b/>
           <w:bCs/>
         </w:rPr>
-        <w:t xml:space="preserve"> Manipular starters (templates) - se aplicável</w:t>
+        <w:t xml:space="preserve"> Manipular </w:t>
+      </w:r>
+      <w:proofErr w:type="spellStart"/>
+      <w:r>
+        <w:rPr>
+          <w:rFonts w:ascii="Open Sans Light" w:hAnsi="Open Sans Light" w:cs="Open Sans Light"/>
+          <w:b/>
+          <w:bCs/>
+        </w:rPr>
+        <w:t>starters</w:t>
+      </w:r>
+      <w:proofErr w:type="spellEnd"/>
+      <w:r>
+        <w:rPr>
+          <w:rFonts w:ascii="Open Sans Light" w:hAnsi="Open Sans Light" w:cs="Open Sans Light"/>
+          <w:b/>
+          <w:bCs/>
+        </w:rPr>
+        <w:t xml:space="preserve"> (</w:t>
+      </w:r>
+      <w:proofErr w:type="spellStart"/>
+      <w:r>
+        <w:rPr>
+          <w:rFonts w:ascii="Open Sans Light" w:hAnsi="Open Sans Light" w:cs="Open Sans Light"/>
+          <w:b/>
+          <w:bCs/>
+        </w:rPr>
+        <w:t>templates</w:t>
+      </w:r>
+      <w:proofErr w:type="spellEnd"/>
+      <w:r>
+        <w:rPr>
+          <w:rFonts w:ascii="Open Sans Light" w:hAnsi="Open Sans Light" w:cs="Open Sans Light"/>
+          <w:b/>
+          <w:bCs/>
+        </w:rPr>
+        <w:t>) - se aplicável</w:t>
       </w:r>
       <w:r>
         <w:rPr>
@@ -7872,7 +9370,21 @@
         <w:rPr>
           <w:rFonts w:ascii="Open Sans Light" w:hAnsi="Open Sans Light" w:cs="Open Sans Light"/>
         </w:rPr>
-        <w:t>A aplicação foi iniciada como blank.</w:t>
+        <w:t xml:space="preserve">A aplicação foi iniciada como </w:t>
+      </w:r>
+      <w:proofErr w:type="spellStart"/>
+      <w:r>
+        <w:rPr>
+          <w:rFonts w:ascii="Open Sans Light" w:hAnsi="Open Sans Light" w:cs="Open Sans Light"/>
+        </w:rPr>
+        <w:t>blank</w:t>
+      </w:r>
+      <w:proofErr w:type="spellEnd"/>
+      <w:r>
+        <w:rPr>
+          <w:rFonts w:ascii="Open Sans Light" w:hAnsi="Open Sans Light" w:cs="Open Sans Light"/>
+        </w:rPr>
+        <w:t>.</w:t>
       </w:r>
     </w:p>
     <w:p>
@@ -8035,17 +9547,51 @@
           <w:szCs w:val="21"/>
           <w:lang w:val="en-US" w:eastAsia="pt-PT"/>
         </w:rPr>
-        <w:t>"nome"</w:t>
-      </w:r>
-      <w:r>
-        <w:rPr>
-          <w:rFonts w:ascii="Consolas" w:eastAsia="Times New Roman" w:hAnsi="Consolas" w:cs="Times New Roman"/>
-          <w:color w:val="6688CC"/>
-          <w:sz w:val="21"/>
-          <w:szCs w:val="21"/>
-          <w:lang w:val="en-US" w:eastAsia="pt-PT"/>
-        </w:rPr>
-        <w:t> : </w:t>
+        <w:t>"</w:t>
+      </w:r>
+      <w:proofErr w:type="spellStart"/>
+      <w:r>
+        <w:rPr>
+          <w:rFonts w:ascii="Consolas" w:eastAsia="Times New Roman" w:hAnsi="Consolas" w:cs="Times New Roman"/>
+          <w:color w:val="22AA44"/>
+          <w:sz w:val="21"/>
+          <w:szCs w:val="21"/>
+          <w:lang w:val="en-US" w:eastAsia="pt-PT"/>
+        </w:rPr>
+        <w:t>nome</w:t>
+      </w:r>
+      <w:proofErr w:type="spellEnd"/>
+      <w:proofErr w:type="gramStart"/>
+      <w:r>
+        <w:rPr>
+          <w:rFonts w:ascii="Consolas" w:eastAsia="Times New Roman" w:hAnsi="Consolas" w:cs="Times New Roman"/>
+          <w:color w:val="22AA44"/>
+          <w:sz w:val="21"/>
+          <w:szCs w:val="21"/>
+          <w:lang w:val="en-US" w:eastAsia="pt-PT"/>
+        </w:rPr>
+        <w:t>"</w:t>
+      </w:r>
+      <w:r>
+        <w:rPr>
+          <w:rFonts w:ascii="Consolas" w:eastAsia="Times New Roman" w:hAnsi="Consolas" w:cs="Times New Roman"/>
+          <w:color w:val="6688CC"/>
+          <w:sz w:val="21"/>
+          <w:szCs w:val="21"/>
+          <w:lang w:val="en-US" w:eastAsia="pt-PT"/>
+        </w:rPr>
+        <w:t> :</w:t>
+      </w:r>
+      <w:proofErr w:type="gramEnd"/>
+      <w:r>
+        <w:rPr>
+          <w:rFonts w:ascii="Consolas" w:eastAsia="Times New Roman" w:hAnsi="Consolas" w:cs="Times New Roman"/>
+          <w:color w:val="6688CC"/>
+          <w:sz w:val="21"/>
+          <w:szCs w:val="21"/>
+          <w:lang w:val="en-US" w:eastAsia="pt-PT"/>
+        </w:rPr>
+        <w:t> </w:t>
       </w:r>
       <w:r>
         <w:rPr>
@@ -8098,17 +9644,39 @@
           <w:szCs w:val="21"/>
           <w:lang w:val="en-US" w:eastAsia="pt-PT"/>
         </w:rPr>
-        <w:t>"password"</w:t>
-      </w:r>
-      <w:r>
-        <w:rPr>
-          <w:rFonts w:ascii="Consolas" w:eastAsia="Times New Roman" w:hAnsi="Consolas" w:cs="Times New Roman"/>
-          <w:color w:val="6688CC"/>
-          <w:sz w:val="21"/>
-          <w:szCs w:val="21"/>
-          <w:lang w:val="en-US" w:eastAsia="pt-PT"/>
-        </w:rPr>
-        <w:t> : </w:t>
+        <w:t>"password</w:t>
+      </w:r>
+      <w:proofErr w:type="gramStart"/>
+      <w:r>
+        <w:rPr>
+          <w:rFonts w:ascii="Consolas" w:eastAsia="Times New Roman" w:hAnsi="Consolas" w:cs="Times New Roman"/>
+          <w:color w:val="22AA44"/>
+          <w:sz w:val="21"/>
+          <w:szCs w:val="21"/>
+          <w:lang w:val="en-US" w:eastAsia="pt-PT"/>
+        </w:rPr>
+        <w:t>"</w:t>
+      </w:r>
+      <w:r>
+        <w:rPr>
+          <w:rFonts w:ascii="Consolas" w:eastAsia="Times New Roman" w:hAnsi="Consolas" w:cs="Times New Roman"/>
+          <w:color w:val="6688CC"/>
+          <w:sz w:val="21"/>
+          <w:szCs w:val="21"/>
+          <w:lang w:val="en-US" w:eastAsia="pt-PT"/>
+        </w:rPr>
+        <w:t> :</w:t>
+      </w:r>
+      <w:proofErr w:type="gramEnd"/>
+      <w:r>
+        <w:rPr>
+          <w:rFonts w:ascii="Consolas" w:eastAsia="Times New Roman" w:hAnsi="Consolas" w:cs="Times New Roman"/>
+          <w:color w:val="6688CC"/>
+          <w:sz w:val="21"/>
+          <w:szCs w:val="21"/>
+          <w:lang w:val="en-US" w:eastAsia="pt-PT"/>
+        </w:rPr>
+        <w:t> </w:t>
       </w:r>
       <w:r>
         <w:rPr>
@@ -8130,28 +9698,38 @@
           <w:color w:val="6688CC"/>
           <w:sz w:val="21"/>
           <w:szCs w:val="21"/>
-          <w:lang w:val="en-US" w:eastAsia="pt-PT"/>
-        </w:rPr>
-      </w:pPr>
-      <w:r>
-        <w:rPr>
-          <w:rFonts w:ascii="Consolas" w:eastAsia="Times New Roman" w:hAnsi="Consolas" w:cs="Times New Roman"/>
-          <w:color w:val="6688CC"/>
-          <w:sz w:val="21"/>
-          <w:szCs w:val="21"/>
-          <w:lang w:val="en-US" w:eastAsia="pt-PT"/>
-        </w:rPr>
-        <w:t>  }</w:t>
-      </w:r>
-    </w:p>
-    <w:p>
-      <w:pPr>
-        <w:rPr>
-          <w:rFonts w:ascii="Consolas" w:eastAsia="Times New Roman" w:hAnsi="Consolas" w:cs="Times New Roman"/>
-          <w:color w:val="6688CC"/>
-          <w:sz w:val="21"/>
-          <w:szCs w:val="21"/>
-          <w:lang w:val="en-US" w:eastAsia="pt-PT"/>
+          <w:lang w:eastAsia="pt-PT"/>
+        </w:rPr>
+      </w:pPr>
+      <w:r>
+        <w:rPr>
+          <w:rFonts w:ascii="Consolas" w:eastAsia="Times New Roman" w:hAnsi="Consolas" w:cs="Times New Roman"/>
+          <w:color w:val="6688CC"/>
+          <w:sz w:val="21"/>
+          <w:szCs w:val="21"/>
+          <w:lang w:val="en-US" w:eastAsia="pt-PT"/>
+        </w:rPr>
+        <w:t>  </w:t>
+      </w:r>
+      <w:r>
+        <w:rPr>
+          <w:rFonts w:ascii="Consolas" w:eastAsia="Times New Roman" w:hAnsi="Consolas" w:cs="Times New Roman"/>
+          <w:color w:val="6688CC"/>
+          <w:sz w:val="21"/>
+          <w:szCs w:val="21"/>
+          <w:lang w:eastAsia="pt-PT"/>
+        </w:rPr>
+        <w:t>}</w:t>
+      </w:r>
+    </w:p>
+    <w:p>
+      <w:pPr>
+        <w:rPr>
+          <w:rFonts w:ascii="Consolas" w:eastAsia="Times New Roman" w:hAnsi="Consolas" w:cs="Times New Roman"/>
+          <w:color w:val="6688CC"/>
+          <w:sz w:val="21"/>
+          <w:szCs w:val="21"/>
+          <w:lang w:eastAsia="pt-PT"/>
         </w:rPr>
       </w:pPr>
     </w:p>
@@ -8171,7 +9749,21 @@
         <w:rPr>
           <w:rFonts w:ascii="Open Sans Light" w:hAnsi="Open Sans Light" w:cs="Open Sans Light"/>
         </w:rPr>
-        <w:t>ção utilizada para verificação do ficheiro json acima:</w:t>
+        <w:t xml:space="preserve">ção utilizada para verificação do ficheiro </w:t>
+      </w:r>
+      <w:proofErr w:type="spellStart"/>
+      <w:r>
+        <w:rPr>
+          <w:rFonts w:ascii="Open Sans Light" w:hAnsi="Open Sans Light" w:cs="Open Sans Light"/>
+        </w:rPr>
+        <w:t>json</w:t>
+      </w:r>
+      <w:proofErr w:type="spellEnd"/>
+      <w:r>
+        <w:rPr>
+          <w:rFonts w:ascii="Open Sans Light" w:hAnsi="Open Sans Light" w:cs="Open Sans Light"/>
+        </w:rPr>
+        <w:t xml:space="preserve"> acima:</w:t>
       </w:r>
     </w:p>
     <w:p>
@@ -8196,6 +9788,8 @@
         </w:rPr>
         <w:t>  </w:t>
       </w:r>
+      <w:proofErr w:type="spellStart"/>
+      <w:proofErr w:type="gramStart"/>
       <w:r>
         <w:rPr>
           <w:rFonts w:ascii="Consolas" w:eastAsia="Times New Roman" w:hAnsi="Consolas" w:cs="Times New Roman"/>
@@ -8206,6 +9800,7 @@
         </w:rPr>
         <w:t>verificaConta</w:t>
       </w:r>
+      <w:proofErr w:type="spellEnd"/>
       <w:r>
         <w:rPr>
           <w:rFonts w:ascii="Consolas" w:eastAsia="Times New Roman" w:hAnsi="Consolas" w:cs="Times New Roman"/>
@@ -8216,6 +9811,7 @@
         </w:rPr>
         <w:t>(</w:t>
       </w:r>
+      <w:proofErr w:type="gramEnd"/>
       <w:r>
         <w:rPr>
           <w:rFonts w:ascii="Consolas" w:eastAsia="Times New Roman" w:hAnsi="Consolas" w:cs="Times New Roman"/>
@@ -8347,6 +9943,7 @@
         </w:rPr>
         <w:t>    </w:t>
       </w:r>
+      <w:proofErr w:type="gramStart"/>
       <w:r>
         <w:rPr>
           <w:rFonts w:ascii="Consolas" w:eastAsia="Times New Roman" w:hAnsi="Consolas" w:cs="Times New Roman"/>
@@ -8367,6 +9964,7 @@
         </w:rPr>
         <w:t>(</w:t>
       </w:r>
+      <w:proofErr w:type="gramEnd"/>
       <w:r>
         <w:rPr>
           <w:rFonts w:ascii="Consolas" w:eastAsia="Times New Roman" w:hAnsi="Consolas" w:cs="Times New Roman"/>
@@ -8494,6 +10092,7 @@
         </w:rPr>
         <w:t>      </w:t>
       </w:r>
+      <w:proofErr w:type="spellStart"/>
       <w:r>
         <w:rPr>
           <w:rFonts w:ascii="Consolas" w:eastAsia="Times New Roman" w:hAnsi="Consolas" w:cs="Times New Roman"/>
@@ -8504,6 +10103,7 @@
         </w:rPr>
         <w:t>this.</w:t>
       </w:r>
+      <w:proofErr w:type="gramStart"/>
       <w:r>
         <w:rPr>
           <w:rFonts w:ascii="Consolas" w:eastAsia="Times New Roman" w:hAnsi="Consolas" w:cs="Times New Roman"/>
@@ -8514,15 +10114,27 @@
         </w:rPr>
         <w:t>login</w:t>
       </w:r>
-      <w:r>
-        <w:rPr>
-          <w:rFonts w:ascii="Consolas" w:eastAsia="Times New Roman" w:hAnsi="Consolas" w:cs="Times New Roman"/>
-          <w:color w:val="6688CC"/>
-          <w:sz w:val="21"/>
-          <w:szCs w:val="21"/>
-          <w:lang w:eastAsia="pt-PT"/>
-        </w:rPr>
-        <w:t>();</w:t>
+      <w:proofErr w:type="spellEnd"/>
+      <w:r>
+        <w:rPr>
+          <w:rFonts w:ascii="Consolas" w:eastAsia="Times New Roman" w:hAnsi="Consolas" w:cs="Times New Roman"/>
+          <w:color w:val="6688CC"/>
+          <w:sz w:val="21"/>
+          <w:szCs w:val="21"/>
+          <w:lang w:eastAsia="pt-PT"/>
+        </w:rPr>
+        <w:t>(</w:t>
+      </w:r>
+      <w:proofErr w:type="gramEnd"/>
+      <w:r>
+        <w:rPr>
+          <w:rFonts w:ascii="Consolas" w:eastAsia="Times New Roman" w:hAnsi="Consolas" w:cs="Times New Roman"/>
+          <w:color w:val="6688CC"/>
+          <w:sz w:val="21"/>
+          <w:szCs w:val="21"/>
+          <w:lang w:eastAsia="pt-PT"/>
+        </w:rPr>
+        <w:t>);</w:t>
       </w:r>
     </w:p>
     <w:p>
@@ -8545,8 +10157,20 @@
           <w:szCs w:val="21"/>
           <w:lang w:eastAsia="pt-PT"/>
         </w:rPr>
-        <w:t>    }</w:t>
-      </w:r>
+        <w:t>    </w:t>
+      </w:r>
+      <w:proofErr w:type="gramStart"/>
+      <w:r>
+        <w:rPr>
+          <w:rFonts w:ascii="Consolas" w:eastAsia="Times New Roman" w:hAnsi="Consolas" w:cs="Times New Roman"/>
+          <w:color w:val="6688CC"/>
+          <w:sz w:val="21"/>
+          <w:szCs w:val="21"/>
+          <w:lang w:eastAsia="pt-PT"/>
+        </w:rPr>
+        <w:t>}</w:t>
+      </w:r>
+      <w:proofErr w:type="spellStart"/>
       <w:r>
         <w:rPr>
           <w:rFonts w:ascii="Consolas" w:eastAsia="Times New Roman" w:hAnsi="Consolas" w:cs="Times New Roman"/>
@@ -8557,6 +10181,8 @@
         </w:rPr>
         <w:t>else</w:t>
       </w:r>
+      <w:proofErr w:type="spellEnd"/>
+      <w:proofErr w:type="gramEnd"/>
       <w:r>
         <w:rPr>
           <w:rFonts w:ascii="Consolas" w:eastAsia="Times New Roman" w:hAnsi="Consolas" w:cs="Times New Roman"/>
@@ -8588,7 +10214,19 @@
           <w:szCs w:val="21"/>
           <w:lang w:eastAsia="pt-PT"/>
         </w:rPr>
-        <w:t>      this.</w:t>
+        <w:t>      </w:t>
+      </w:r>
+      <w:proofErr w:type="spellStart"/>
+      <w:proofErr w:type="gramStart"/>
+      <w:r>
+        <w:rPr>
+          <w:rFonts w:ascii="Consolas" w:eastAsia="Times New Roman" w:hAnsi="Consolas" w:cs="Times New Roman"/>
+          <w:color w:val="6688CC"/>
+          <w:sz w:val="21"/>
+          <w:szCs w:val="21"/>
+          <w:lang w:eastAsia="pt-PT"/>
+        </w:rPr>
+        <w:t>this.</w:t>
       </w:r>
       <w:r>
         <w:rPr>
@@ -8600,6 +10238,8 @@
         </w:rPr>
         <w:t>showToast</w:t>
       </w:r>
+      <w:proofErr w:type="spellEnd"/>
+      <w:proofErr w:type="gramEnd"/>
       <w:r>
         <w:rPr>
           <w:rFonts w:ascii="Consolas" w:eastAsia="Times New Roman" w:hAnsi="Consolas" w:cs="Times New Roman"/>
@@ -8740,8 +10380,18 @@
           <w:b/>
           <w:bCs/>
         </w:rPr>
-        <w:t xml:space="preserve"> Estruturar/Disponibilizar conteúdos através dos Components</w:t>
-      </w:r>
+        <w:t xml:space="preserve"> Estruturar/Disponibilizar conteúdos através dos </w:t>
+      </w:r>
+      <w:proofErr w:type="spellStart"/>
+      <w:r>
+        <w:rPr>
+          <w:rFonts w:ascii="Open Sans Light" w:hAnsi="Open Sans Light" w:cs="Open Sans Light"/>
+          <w:b/>
+          <w:bCs/>
+        </w:rPr>
+        <w:t>Components</w:t>
+      </w:r>
+      <w:proofErr w:type="spellEnd"/>
       <w:r>
         <w:rPr>
           <w:rFonts w:ascii="Open Sans Light" w:hAnsi="Open Sans Light" w:cs="Open Sans Light"/>
@@ -8767,7 +10417,21 @@
         <w:rPr>
           <w:rFonts w:ascii="Open Sans Light" w:hAnsi="Open Sans Light" w:cs="Open Sans Light"/>
         </w:rPr>
-        <w:t xml:space="preserve"> titulo no topo da app</w:t>
+        <w:t xml:space="preserve"> </w:t>
+      </w:r>
+      <w:proofErr w:type="gramStart"/>
+      <w:r>
+        <w:rPr>
+          <w:rFonts w:ascii="Open Sans Light" w:hAnsi="Open Sans Light" w:cs="Open Sans Light"/>
+        </w:rPr>
+        <w:t>titulo</w:t>
+      </w:r>
+      <w:proofErr w:type="gramEnd"/>
+      <w:r>
+        <w:rPr>
+          <w:rFonts w:ascii="Open Sans Light" w:hAnsi="Open Sans Light" w:cs="Open Sans Light"/>
+        </w:rPr>
+        <w:t xml:space="preserve"> no topo da app</w:t>
       </w:r>
       <w:r>
         <w:rPr>
@@ -8779,7 +10443,21 @@
         <w:rPr>
           <w:rFonts w:ascii="Open Sans Light" w:hAnsi="Open Sans Light" w:cs="Open Sans Light"/>
         </w:rPr>
-        <w:t xml:space="preserve">item-option </w:t>
+        <w:t>item-</w:t>
+      </w:r>
+      <w:proofErr w:type="spellStart"/>
+      <w:r>
+        <w:rPr>
+          <w:rFonts w:ascii="Open Sans Light" w:hAnsi="Open Sans Light" w:cs="Open Sans Light"/>
+        </w:rPr>
+        <w:t>option</w:t>
+      </w:r>
+      <w:proofErr w:type="spellEnd"/>
+      <w:r>
+        <w:rPr>
+          <w:rFonts w:ascii="Open Sans Light" w:hAnsi="Open Sans Light" w:cs="Open Sans Light"/>
+        </w:rPr>
+        <w:t xml:space="preserve"> </w:t>
       </w:r>
       <w:r>
         <w:rPr>
@@ -8810,6 +10488,7 @@
       <w:r>
         <w:rPr>
           <w:rFonts w:ascii="Open Sans Light" w:hAnsi="Open Sans Light" w:cs="Open Sans Light"/>
+          <w:noProof/>
         </w:rPr>
         <w:drawing>
           <wp:inline distT="0" distB="0" distL="0" distR="0" wp14:anchorId="10727BCC" wp14:editId="6843BD2C">
@@ -8827,7 +10506,7 @@
                     <pic:cNvPicPr/>
                   </pic:nvPicPr>
                   <pic:blipFill>
-                    <a:blip r:embed="rId33"/>
+                    <a:blip r:embed="rId42"/>
                     <a:stretch>
                       <a:fillRect/>
                     </a:stretch>
@@ -8850,6 +10529,7 @@
       <w:r>
         <w:rPr>
           <w:rFonts w:ascii="Open Sans Light" w:hAnsi="Open Sans Light" w:cs="Open Sans Light"/>
+          <w:noProof/>
         </w:rPr>
         <w:drawing>
           <wp:inline distT="0" distB="0" distL="0" distR="0" wp14:anchorId="051B6AD5" wp14:editId="07DE2BF3">
@@ -8867,7 +10547,7 @@
                     <pic:cNvPicPr/>
                   </pic:nvPicPr>
                   <pic:blipFill>
-                    <a:blip r:embed="rId34"/>
+                    <a:blip r:embed="rId43"/>
                     <a:stretch>
                       <a:fillRect/>
                     </a:stretch>
@@ -8892,11 +10572,13 @@
       <w:pPr>
         <w:rPr>
           <w:rFonts w:ascii="Open Sans Light" w:hAnsi="Open Sans Light" w:cs="Open Sans Light"/>
-        </w:rPr>
-      </w:pPr>
-      <w:r>
-        <w:rPr>
-          <w:rFonts w:ascii="Open Sans Light" w:hAnsi="Open Sans Light" w:cs="Open Sans Light"/>
+          <w:lang w:val="en-US"/>
+        </w:rPr>
+      </w:pPr>
+      <w:r>
+        <w:rPr>
+          <w:rFonts w:ascii="Open Sans Light" w:hAnsi="Open Sans Light" w:cs="Open Sans Light"/>
+          <w:lang w:val="en-US"/>
         </w:rPr>
         <w:t>Código:</w:t>
       </w:r>
@@ -9254,15 +10936,27 @@
         </w:rPr>
         <w:t>b</w:t>
       </w:r>
-      <w:r>
-        <w:rPr>
-          <w:rFonts w:ascii="Consolas" w:eastAsia="Times New Roman" w:hAnsi="Consolas" w:cs="Times New Roman"/>
-          <w:color w:val="6688CC"/>
-          <w:sz w:val="21"/>
-          <w:szCs w:val="21"/>
-          <w:lang w:val="en-US" w:eastAsia="pt-PT"/>
-        </w:rPr>
-        <w:t>&gt;  &lt;/</w:t>
+      <w:proofErr w:type="gramStart"/>
+      <w:r>
+        <w:rPr>
+          <w:rFonts w:ascii="Consolas" w:eastAsia="Times New Roman" w:hAnsi="Consolas" w:cs="Times New Roman"/>
+          <w:color w:val="6688CC"/>
+          <w:sz w:val="21"/>
+          <w:szCs w:val="21"/>
+          <w:lang w:val="en-US" w:eastAsia="pt-PT"/>
+        </w:rPr>
+        <w:t>&gt;  &lt;</w:t>
+      </w:r>
+      <w:proofErr w:type="gramEnd"/>
+      <w:r>
+        <w:rPr>
+          <w:rFonts w:ascii="Consolas" w:eastAsia="Times New Roman" w:hAnsi="Consolas" w:cs="Times New Roman"/>
+          <w:color w:val="6688CC"/>
+          <w:sz w:val="21"/>
+          <w:szCs w:val="21"/>
+          <w:lang w:val="en-US" w:eastAsia="pt-PT"/>
+        </w:rPr>
+        <w:t>/</w:t>
       </w:r>
       <w:r>
         <w:rPr>
@@ -9695,6 +11389,7 @@
         </w:rPr>
         <w:t>&lt;/</w:t>
       </w:r>
+      <w:proofErr w:type="spellStart"/>
       <w:r>
         <w:rPr>
           <w:rFonts w:ascii="Consolas" w:eastAsia="Times New Roman" w:hAnsi="Consolas" w:cs="Times New Roman"/>
@@ -9705,6 +11400,7 @@
         </w:rPr>
         <w:t>ion-header</w:t>
       </w:r>
+      <w:proofErr w:type="spellEnd"/>
       <w:r>
         <w:rPr>
           <w:rFonts w:ascii="Consolas" w:eastAsia="Times New Roman" w:hAnsi="Consolas" w:cs="Times New Roman"/>
@@ -9738,6 +11434,7 @@
         </w:rPr>
         <w:t>&lt;/</w:t>
       </w:r>
+      <w:proofErr w:type="spellStart"/>
       <w:r>
         <w:rPr>
           <w:rFonts w:ascii="Consolas" w:eastAsia="Times New Roman" w:hAnsi="Consolas" w:cs="Times New Roman"/>
@@ -9746,7 +11443,18 @@
           <w:szCs w:val="21"/>
           <w:lang w:eastAsia="pt-PT"/>
         </w:rPr>
-        <w:t>ion-app</w:t>
+        <w:t>ion</w:t>
+      </w:r>
+      <w:proofErr w:type="spellEnd"/>
+      <w:r>
+        <w:rPr>
+          <w:rFonts w:ascii="Consolas" w:eastAsia="Times New Roman" w:hAnsi="Consolas" w:cs="Times New Roman"/>
+          <w:color w:val="225588"/>
+          <w:sz w:val="21"/>
+          <w:szCs w:val="21"/>
+          <w:lang w:eastAsia="pt-PT"/>
+        </w:rPr>
+        <w:t>-app</w:t>
       </w:r>
       <w:r>
         <w:rPr>
@@ -9806,7 +11514,25 @@
           <w:b/>
           <w:bCs/>
         </w:rPr>
-        <w:t xml:space="preserve"> Utilizar o Capacitor para controlo do dispositivo</w:t>
+        <w:t xml:space="preserve"> Utilizar o </w:t>
+      </w:r>
+      <w:proofErr w:type="spellStart"/>
+      <w:r>
+        <w:rPr>
+          <w:rFonts w:ascii="Open Sans Light" w:hAnsi="Open Sans Light" w:cs="Open Sans Light"/>
+          <w:b/>
+          <w:bCs/>
+        </w:rPr>
+        <w:t>Capacitor</w:t>
+      </w:r>
+      <w:proofErr w:type="spellEnd"/>
+      <w:r>
+        <w:rPr>
+          <w:rFonts w:ascii="Open Sans Light" w:hAnsi="Open Sans Light" w:cs="Open Sans Light"/>
+          <w:b/>
+          <w:bCs/>
+        </w:rPr>
+        <w:t xml:space="preserve"> para controlo do dispositivo</w:t>
       </w:r>
       <w:r>
         <w:rPr>
@@ -9828,6 +11554,7 @@
       <w:r>
         <w:rPr>
           <w:rFonts w:ascii="Open Sans Light" w:hAnsi="Open Sans Light" w:cs="Open Sans Light"/>
+          <w:noProof/>
         </w:rPr>
         <w:drawing>
           <wp:inline distT="0" distB="0" distL="0" distR="0" wp14:anchorId="79ED4A5D" wp14:editId="4B016CDF">
@@ -9845,7 +11572,7 @@
                     <pic:cNvPicPr/>
                   </pic:nvPicPr>
                   <pic:blipFill>
-                    <a:blip r:embed="rId35"/>
+                    <a:blip r:embed="rId44"/>
                     <a:stretch>
                       <a:fillRect/>
                     </a:stretch>
@@ -9872,18 +11599,42 @@
           <w:rFonts w:ascii="Open Sans Light" w:hAnsi="Open Sans Light" w:cs="Open Sans Light"/>
         </w:rPr>
       </w:pPr>
-      <w:r>
-        <w:rPr>
-          <w:rFonts w:ascii="Open Sans Light" w:hAnsi="Open Sans Light" w:cs="Open Sans Light"/>
-        </w:rPr>
-        <w:t xml:space="preserve">Atraves do android manifest foi utilizado o seguinte comando para forçar na posição </w:t>
-      </w:r>
+      <w:proofErr w:type="spellStart"/>
+      <w:r>
+        <w:rPr>
+          <w:rFonts w:ascii="Open Sans Light" w:hAnsi="Open Sans Light" w:cs="Open Sans Light"/>
+        </w:rPr>
+        <w:t>Atraves</w:t>
+      </w:r>
+      <w:proofErr w:type="spellEnd"/>
+      <w:r>
+        <w:rPr>
+          <w:rFonts w:ascii="Open Sans Light" w:hAnsi="Open Sans Light" w:cs="Open Sans Light"/>
+        </w:rPr>
+        <w:t xml:space="preserve"> do android </w:t>
+      </w:r>
+      <w:proofErr w:type="spellStart"/>
+      <w:r>
+        <w:rPr>
+          <w:rFonts w:ascii="Open Sans Light" w:hAnsi="Open Sans Light" w:cs="Open Sans Light"/>
+        </w:rPr>
+        <w:t>manifest</w:t>
+      </w:r>
+      <w:proofErr w:type="spellEnd"/>
+      <w:r>
+        <w:rPr>
+          <w:rFonts w:ascii="Open Sans Light" w:hAnsi="Open Sans Light" w:cs="Open Sans Light"/>
+        </w:rPr>
+        <w:t xml:space="preserve"> foi utilizado o seguinte comando para forçar na posição </w:t>
+      </w:r>
+      <w:proofErr w:type="spellStart"/>
       <w:r>
         <w:rPr>
           <w:rFonts w:ascii="Open Sans Light" w:hAnsi="Open Sans Light" w:cs="Open Sans Light"/>
         </w:rPr>
         <w:t>portrait</w:t>
       </w:r>
+      <w:proofErr w:type="spellEnd"/>
       <w:r>
         <w:rPr>
           <w:rFonts w:ascii="Open Sans Light" w:hAnsi="Open Sans Light" w:cs="Open Sans Light"/>
@@ -9913,6 +11664,8 @@
         </w:rPr>
         <w:t>            </w:t>
       </w:r>
+      <w:proofErr w:type="spellStart"/>
+      <w:proofErr w:type="gramStart"/>
       <w:r>
         <w:rPr>
           <w:rFonts w:ascii="Consolas" w:eastAsia="Times New Roman" w:hAnsi="Consolas" w:cs="Times New Roman"/>
@@ -9923,6 +11676,8 @@
         </w:rPr>
         <w:t>android:screenOrientation</w:t>
       </w:r>
+      <w:proofErr w:type="spellEnd"/>
+      <w:proofErr w:type="gramEnd"/>
       <w:r>
         <w:rPr>
           <w:rFonts w:ascii="Consolas" w:eastAsia="Times New Roman" w:hAnsi="Consolas" w:cs="Times New Roman"/>
@@ -9941,7 +11696,29 @@
           <w:szCs w:val="21"/>
           <w:lang w:eastAsia="pt-PT"/>
         </w:rPr>
-        <w:t>"portrait"</w:t>
+        <w:t>"</w:t>
+      </w:r>
+      <w:proofErr w:type="spellStart"/>
+      <w:r>
+        <w:rPr>
+          <w:rFonts w:ascii="Consolas" w:eastAsia="Times New Roman" w:hAnsi="Consolas" w:cs="Times New Roman"/>
+          <w:color w:val="22AA44"/>
+          <w:sz w:val="21"/>
+          <w:szCs w:val="21"/>
+          <w:lang w:eastAsia="pt-PT"/>
+        </w:rPr>
+        <w:t>portrait</w:t>
+      </w:r>
+      <w:proofErr w:type="spellEnd"/>
+      <w:r>
+        <w:rPr>
+          <w:rFonts w:ascii="Consolas" w:eastAsia="Times New Roman" w:hAnsi="Consolas" w:cs="Times New Roman"/>
+          <w:color w:val="22AA44"/>
+          <w:sz w:val="21"/>
+          <w:szCs w:val="21"/>
+          <w:lang w:eastAsia="pt-PT"/>
+        </w:rPr>
+        <w:t>"</w:t>
       </w:r>
       <w:r>
         <w:rPr>
@@ -9983,21 +11760,83 @@
           <w:b/>
           <w:bCs/>
         </w:rPr>
-        <w:t>Manipular as CSS Custom Properties dos components;</w:t>
-      </w:r>
-    </w:p>
-    <w:p>
-      <w:pPr>
-        <w:rPr>
-          <w:rFonts w:ascii="Open Sans Light" w:hAnsi="Open Sans Light" w:cs="Open Sans Light"/>
-        </w:rPr>
-      </w:pPr>
-      <w:r>
-        <w:rPr>
-          <w:rFonts w:ascii="Open Sans Light" w:hAnsi="Open Sans Light" w:cs="Open Sans Light"/>
-        </w:rPr>
-        <w:t>Para a cor da toolbar</w:t>
-      </w:r>
+        <w:t xml:space="preserve">Manipular as CSS </w:t>
+      </w:r>
+      <w:proofErr w:type="spellStart"/>
+      <w:r>
+        <w:rPr>
+          <w:rFonts w:ascii="Open Sans Light" w:hAnsi="Open Sans Light" w:cs="Open Sans Light"/>
+          <w:b/>
+          <w:bCs/>
+        </w:rPr>
+        <w:t>Custom</w:t>
+      </w:r>
+      <w:proofErr w:type="spellEnd"/>
+      <w:r>
+        <w:rPr>
+          <w:rFonts w:ascii="Open Sans Light" w:hAnsi="Open Sans Light" w:cs="Open Sans Light"/>
+          <w:b/>
+          <w:bCs/>
+        </w:rPr>
+        <w:t xml:space="preserve"> </w:t>
+      </w:r>
+      <w:proofErr w:type="spellStart"/>
+      <w:r>
+        <w:rPr>
+          <w:rFonts w:ascii="Open Sans Light" w:hAnsi="Open Sans Light" w:cs="Open Sans Light"/>
+          <w:b/>
+          <w:bCs/>
+        </w:rPr>
+        <w:t>Properties</w:t>
+      </w:r>
+      <w:proofErr w:type="spellEnd"/>
+      <w:r>
+        <w:rPr>
+          <w:rFonts w:ascii="Open Sans Light" w:hAnsi="Open Sans Light" w:cs="Open Sans Light"/>
+          <w:b/>
+          <w:bCs/>
+        </w:rPr>
+        <w:t xml:space="preserve"> dos </w:t>
+      </w:r>
+      <w:proofErr w:type="spellStart"/>
+      <w:r>
+        <w:rPr>
+          <w:rFonts w:ascii="Open Sans Light" w:hAnsi="Open Sans Light" w:cs="Open Sans Light"/>
+          <w:b/>
+          <w:bCs/>
+        </w:rPr>
+        <w:t>components</w:t>
+      </w:r>
+      <w:proofErr w:type="spellEnd"/>
+      <w:r>
+        <w:rPr>
+          <w:rFonts w:ascii="Open Sans Light" w:hAnsi="Open Sans Light" w:cs="Open Sans Light"/>
+          <w:b/>
+          <w:bCs/>
+        </w:rPr>
+        <w:t>;</w:t>
+      </w:r>
+    </w:p>
+    <w:p>
+      <w:pPr>
+        <w:rPr>
+          <w:rFonts w:ascii="Open Sans Light" w:hAnsi="Open Sans Light" w:cs="Open Sans Light"/>
+        </w:rPr>
+      </w:pPr>
+      <w:r>
+        <w:rPr>
+          <w:rFonts w:ascii="Open Sans Light" w:hAnsi="Open Sans Light" w:cs="Open Sans Light"/>
+        </w:rPr>
+        <w:t xml:space="preserve">Para a cor da </w:t>
+      </w:r>
+      <w:proofErr w:type="spellStart"/>
+      <w:r>
+        <w:rPr>
+          <w:rFonts w:ascii="Open Sans Light" w:hAnsi="Open Sans Light" w:cs="Open Sans Light"/>
+        </w:rPr>
+        <w:t>toolbar</w:t>
+      </w:r>
+      <w:proofErr w:type="spellEnd"/>
     </w:p>
     <w:p>
       <w:pPr>
@@ -10106,7 +11945,18 @@
           <w:szCs w:val="21"/>
           <w:lang w:val="en-US" w:eastAsia="pt-PT"/>
         </w:rPr>
-        <w:t>linear-gradient</w:t>
+        <w:t>linear-</w:t>
+      </w:r>
+      <w:proofErr w:type="gramStart"/>
+      <w:r>
+        <w:rPr>
+          <w:rFonts w:ascii="Consolas" w:eastAsia="Times New Roman" w:hAnsi="Consolas" w:cs="Times New Roman"/>
+          <w:color w:val="9966B8"/>
+          <w:sz w:val="21"/>
+          <w:szCs w:val="21"/>
+          <w:lang w:val="en-US" w:eastAsia="pt-PT"/>
+        </w:rPr>
+        <w:t>gradient</w:t>
       </w:r>
       <w:r>
         <w:rPr>
@@ -10118,6 +11968,7 @@
         </w:rPr>
         <w:t>(</w:t>
       </w:r>
+      <w:proofErr w:type="gramEnd"/>
       <w:r>
         <w:rPr>
           <w:rFonts w:ascii="Consolas" w:eastAsia="Times New Roman" w:hAnsi="Consolas" w:cs="Times New Roman"/>
@@ -10243,8 +12094,18 @@
           <w:b/>
           <w:bCs/>
         </w:rPr>
-        <w:t>Otimizar código com recurso a Services</w:t>
-      </w:r>
+        <w:t xml:space="preserve">Otimizar código com recurso a </w:t>
+      </w:r>
+      <w:proofErr w:type="spellStart"/>
+      <w:r>
+        <w:rPr>
+          <w:rFonts w:ascii="Open Sans Light" w:hAnsi="Open Sans Light" w:cs="Open Sans Light"/>
+          <w:b/>
+          <w:bCs/>
+        </w:rPr>
+        <w:t>Services</w:t>
+      </w:r>
+      <w:proofErr w:type="spellEnd"/>
       <w:r>
         <w:rPr>
           <w:rFonts w:ascii="Open Sans Light" w:hAnsi="Open Sans Light" w:cs="Open Sans Light"/>
@@ -10272,17 +12133,111 @@
         </w:rPr>
         <w:t xml:space="preserve"> criar o armazenamento interno no telemóvel foi preciso um CRUD (</w:t>
       </w:r>
-      <w:r>
-        <w:rPr>
-          <w:rFonts w:ascii="Open Sans Light" w:hAnsi="Open Sans Light" w:cs="Open Sans Light"/>
-        </w:rPr>
-        <w:t>Create, Read, Update, and Delete</w:t>
-      </w:r>
-      <w:r>
-        <w:rPr>
-          <w:rFonts w:ascii="Open Sans Light" w:hAnsi="Open Sans Light" w:cs="Open Sans Light"/>
-        </w:rPr>
-        <w:t>) que no ionic se chama storage, para isso foi necessário de um service.</w:t>
+      <w:proofErr w:type="spellStart"/>
+      <w:r>
+        <w:rPr>
+          <w:rFonts w:ascii="Open Sans Light" w:hAnsi="Open Sans Light" w:cs="Open Sans Light"/>
+        </w:rPr>
+        <w:t>Create</w:t>
+      </w:r>
+      <w:proofErr w:type="spellEnd"/>
+      <w:r>
+        <w:rPr>
+          <w:rFonts w:ascii="Open Sans Light" w:hAnsi="Open Sans Light" w:cs="Open Sans Light"/>
+        </w:rPr>
+        <w:t xml:space="preserve">, </w:t>
+      </w:r>
+      <w:proofErr w:type="spellStart"/>
+      <w:r>
+        <w:rPr>
+          <w:rFonts w:ascii="Open Sans Light" w:hAnsi="Open Sans Light" w:cs="Open Sans Light"/>
+        </w:rPr>
+        <w:t>Read</w:t>
+      </w:r>
+      <w:proofErr w:type="spellEnd"/>
+      <w:r>
+        <w:rPr>
+          <w:rFonts w:ascii="Open Sans Light" w:hAnsi="Open Sans Light" w:cs="Open Sans Light"/>
+        </w:rPr>
+        <w:t xml:space="preserve">, </w:t>
+      </w:r>
+      <w:proofErr w:type="spellStart"/>
+      <w:r>
+        <w:rPr>
+          <w:rFonts w:ascii="Open Sans Light" w:hAnsi="Open Sans Light" w:cs="Open Sans Light"/>
+        </w:rPr>
+        <w:t>Update</w:t>
+      </w:r>
+      <w:proofErr w:type="spellEnd"/>
+      <w:r>
+        <w:rPr>
+          <w:rFonts w:ascii="Open Sans Light" w:hAnsi="Open Sans Light" w:cs="Open Sans Light"/>
+        </w:rPr>
+        <w:t xml:space="preserve">, </w:t>
+      </w:r>
+      <w:proofErr w:type="spellStart"/>
+      <w:proofErr w:type="gramStart"/>
+      <w:r>
+        <w:rPr>
+          <w:rFonts w:ascii="Open Sans Light" w:hAnsi="Open Sans Light" w:cs="Open Sans Light"/>
+        </w:rPr>
+        <w:t>and</w:t>
+      </w:r>
+      <w:proofErr w:type="spellEnd"/>
+      <w:r>
+        <w:rPr>
+          <w:rFonts w:ascii="Open Sans Light" w:hAnsi="Open Sans Light" w:cs="Open Sans Light"/>
+        </w:rPr>
+        <w:t xml:space="preserve"> Delete</w:t>
+      </w:r>
+      <w:proofErr w:type="gramEnd"/>
+      <w:r>
+        <w:rPr>
+          <w:rFonts w:ascii="Open Sans Light" w:hAnsi="Open Sans Light" w:cs="Open Sans Light"/>
+        </w:rPr>
+        <w:t xml:space="preserve">) que no </w:t>
+      </w:r>
+      <w:proofErr w:type="spellStart"/>
+      <w:r>
+        <w:rPr>
+          <w:rFonts w:ascii="Open Sans Light" w:hAnsi="Open Sans Light" w:cs="Open Sans Light"/>
+        </w:rPr>
+        <w:t>ionic</w:t>
+      </w:r>
+      <w:proofErr w:type="spellEnd"/>
+      <w:r>
+        <w:rPr>
+          <w:rFonts w:ascii="Open Sans Light" w:hAnsi="Open Sans Light" w:cs="Open Sans Light"/>
+        </w:rPr>
+        <w:t xml:space="preserve"> se chama </w:t>
+      </w:r>
+      <w:proofErr w:type="spellStart"/>
+      <w:r>
+        <w:rPr>
+          <w:rFonts w:ascii="Open Sans Light" w:hAnsi="Open Sans Light" w:cs="Open Sans Light"/>
+        </w:rPr>
+        <w:t>storage</w:t>
+      </w:r>
+      <w:proofErr w:type="spellEnd"/>
+      <w:r>
+        <w:rPr>
+          <w:rFonts w:ascii="Open Sans Light" w:hAnsi="Open Sans Light" w:cs="Open Sans Light"/>
+        </w:rPr>
+        <w:t xml:space="preserve">, para isso foi necessário de um </w:t>
+      </w:r>
+      <w:proofErr w:type="spellStart"/>
+      <w:r>
+        <w:rPr>
+          <w:rFonts w:ascii="Open Sans Light" w:hAnsi="Open Sans Light" w:cs="Open Sans Light"/>
+        </w:rPr>
+        <w:t>service</w:t>
+      </w:r>
+      <w:proofErr w:type="spellEnd"/>
+      <w:r>
+        <w:rPr>
+          <w:rFonts w:ascii="Open Sans Light" w:hAnsi="Open Sans Light" w:cs="Open Sans Light"/>
+        </w:rPr>
+        <w:t>.</w:t>
       </w:r>
     </w:p>
     <w:p>
@@ -10320,6 +12275,8 @@
         </w:rPr>
         <w:t>  </w:t>
       </w:r>
+      <w:proofErr w:type="spellStart"/>
+      <w:proofErr w:type="gramStart"/>
       <w:r>
         <w:rPr>
           <w:rFonts w:ascii="Consolas" w:eastAsia="Times New Roman" w:hAnsi="Consolas" w:cs="Times New Roman"/>
@@ -10330,6 +12287,7 @@
         </w:rPr>
         <w:t>addPonto</w:t>
       </w:r>
+      <w:proofErr w:type="spellEnd"/>
       <w:r>
         <w:rPr>
           <w:rFonts w:ascii="Consolas" w:eastAsia="Times New Roman" w:hAnsi="Consolas" w:cs="Times New Roman"/>
@@ -10340,6 +12298,7 @@
         </w:rPr>
         <w:t>(</w:t>
       </w:r>
+      <w:proofErr w:type="gramEnd"/>
       <w:r>
         <w:rPr>
           <w:rFonts w:ascii="Consolas" w:eastAsia="Times New Roman" w:hAnsi="Consolas" w:cs="Times New Roman"/>
@@ -10413,6 +12372,7 @@
         </w:rPr>
         <w:t> </w:t>
       </w:r>
+      <w:proofErr w:type="spellStart"/>
       <w:r>
         <w:rPr>
           <w:rFonts w:ascii="Consolas" w:eastAsia="Times New Roman" w:hAnsi="Consolas" w:cs="Times New Roman"/>
@@ -10425,6 +12385,7 @@
         </w:rPr>
         <w:t>Promise</w:t>
       </w:r>
+      <w:proofErr w:type="spellEnd"/>
       <w:r>
         <w:rPr>
           <w:rFonts w:ascii="Consolas" w:eastAsia="Times New Roman" w:hAnsi="Consolas" w:cs="Times New Roman"/>
@@ -10435,6 +12396,7 @@
         </w:rPr>
         <w:t>&lt;</w:t>
       </w:r>
+      <w:proofErr w:type="spellStart"/>
       <w:r>
         <w:rPr>
           <w:rFonts w:ascii="Consolas" w:eastAsia="Times New Roman" w:hAnsi="Consolas" w:cs="Times New Roman"/>
@@ -10447,6 +12409,7 @@
         </w:rPr>
         <w:t>any</w:t>
       </w:r>
+      <w:proofErr w:type="spellEnd"/>
       <w:r>
         <w:rPr>
           <w:rFonts w:ascii="Consolas" w:eastAsia="Times New Roman" w:hAnsi="Consolas" w:cs="Times New Roman"/>
@@ -10498,7 +12461,19 @@
           <w:szCs w:val="21"/>
           <w:lang w:val="en-US" w:eastAsia="pt-PT"/>
         </w:rPr>
-        <w:t> this.storage.</w:t>
+        <w:t> </w:t>
+      </w:r>
+      <w:proofErr w:type="spellStart"/>
+      <w:proofErr w:type="gramStart"/>
+      <w:r>
+        <w:rPr>
+          <w:rFonts w:ascii="Consolas" w:eastAsia="Times New Roman" w:hAnsi="Consolas" w:cs="Times New Roman"/>
+          <w:color w:val="6688CC"/>
+          <w:sz w:val="21"/>
+          <w:szCs w:val="21"/>
+          <w:lang w:val="en-US" w:eastAsia="pt-PT"/>
+        </w:rPr>
+        <w:t>this.storage.</w:t>
       </w:r>
       <w:r>
         <w:rPr>
@@ -10510,15 +12485,27 @@
         </w:rPr>
         <w:t>get</w:t>
       </w:r>
-      <w:r>
-        <w:rPr>
-          <w:rFonts w:ascii="Consolas" w:eastAsia="Times New Roman" w:hAnsi="Consolas" w:cs="Times New Roman"/>
-          <w:color w:val="6688CC"/>
-          <w:sz w:val="21"/>
-          <w:szCs w:val="21"/>
-          <w:lang w:val="en-US" w:eastAsia="pt-PT"/>
-        </w:rPr>
-        <w:t>(PONTO_KEY).</w:t>
+      <w:proofErr w:type="spellEnd"/>
+      <w:r>
+        <w:rPr>
+          <w:rFonts w:ascii="Consolas" w:eastAsia="Times New Roman" w:hAnsi="Consolas" w:cs="Times New Roman"/>
+          <w:color w:val="6688CC"/>
+          <w:sz w:val="21"/>
+          <w:szCs w:val="21"/>
+          <w:lang w:val="en-US" w:eastAsia="pt-PT"/>
+        </w:rPr>
+        <w:t>(</w:t>
+      </w:r>
+      <w:proofErr w:type="gramEnd"/>
+      <w:r>
+        <w:rPr>
+          <w:rFonts w:ascii="Consolas" w:eastAsia="Times New Roman" w:hAnsi="Consolas" w:cs="Times New Roman"/>
+          <w:color w:val="6688CC"/>
+          <w:sz w:val="21"/>
+          <w:szCs w:val="21"/>
+          <w:lang w:val="en-US" w:eastAsia="pt-PT"/>
+        </w:rPr>
+        <w:t>PONTO_KEY).</w:t>
       </w:r>
       <w:r>
         <w:rPr>
@@ -10540,6 +12527,7 @@
         </w:rPr>
         <w:t>((</w:t>
       </w:r>
+      <w:proofErr w:type="spellStart"/>
       <w:r>
         <w:rPr>
           <w:rFonts w:ascii="Consolas" w:eastAsia="Times New Roman" w:hAnsi="Consolas" w:cs="Times New Roman"/>
@@ -10552,6 +12540,7 @@
         </w:rPr>
         <w:t>pontos</w:t>
       </w:r>
+      <w:proofErr w:type="spellEnd"/>
       <w:r>
         <w:rPr>
           <w:rFonts w:ascii="Consolas" w:eastAsia="Times New Roman" w:hAnsi="Consolas" w:cs="Times New Roman"/>
@@ -10638,6 +12627,7 @@
         </w:rPr>
         <w:t>      </w:t>
       </w:r>
+      <w:proofErr w:type="spellStart"/>
       <w:r>
         <w:rPr>
           <w:rFonts w:ascii="Consolas" w:eastAsia="Times New Roman" w:hAnsi="Consolas" w:cs="Times New Roman"/>
@@ -10648,6 +12638,7 @@
         </w:rPr>
         <w:t>if</w:t>
       </w:r>
+      <w:proofErr w:type="spellEnd"/>
       <w:r>
         <w:rPr>
           <w:rFonts w:ascii="Consolas" w:eastAsia="Times New Roman" w:hAnsi="Consolas" w:cs="Times New Roman"/>
@@ -10670,6 +12661,7 @@
         </w:rPr>
         <w:t>pontos</w:t>
       </w:r>
+      <w:proofErr w:type="gramStart"/>
       <w:r>
         <w:rPr>
           <w:rFonts w:ascii="Consolas" w:eastAsia="Times New Roman" w:hAnsi="Consolas" w:cs="Times New Roman"/>
@@ -10680,6 +12672,7 @@
         </w:rPr>
         <w:t>){</w:t>
       </w:r>
+      <w:proofErr w:type="gramEnd"/>
     </w:p>
     <w:p>
       <w:pPr>
@@ -10703,6 +12696,8 @@
         </w:rPr>
         <w:t>        </w:t>
       </w:r>
+      <w:proofErr w:type="spellStart"/>
+      <w:proofErr w:type="gramStart"/>
       <w:r>
         <w:rPr>
           <w:rFonts w:ascii="Consolas" w:eastAsia="Times New Roman" w:hAnsi="Consolas" w:cs="Times New Roman"/>
@@ -10735,6 +12730,8 @@
         </w:rPr>
         <w:t>push</w:t>
       </w:r>
+      <w:proofErr w:type="spellEnd"/>
+      <w:proofErr w:type="gramEnd"/>
       <w:r>
         <w:rPr>
           <w:rFonts w:ascii="Consolas" w:eastAsia="Times New Roman" w:hAnsi="Consolas" w:cs="Times New Roman"/>
@@ -10808,7 +12805,19 @@
           <w:szCs w:val="21"/>
           <w:lang w:val="en-US" w:eastAsia="pt-PT"/>
         </w:rPr>
-        <w:t> this.storage.</w:t>
+        <w:t> </w:t>
+      </w:r>
+      <w:proofErr w:type="spellStart"/>
+      <w:proofErr w:type="gramStart"/>
+      <w:r>
+        <w:rPr>
+          <w:rFonts w:ascii="Consolas" w:eastAsia="Times New Roman" w:hAnsi="Consolas" w:cs="Times New Roman"/>
+          <w:color w:val="6688CC"/>
+          <w:sz w:val="21"/>
+          <w:szCs w:val="21"/>
+          <w:lang w:val="en-US" w:eastAsia="pt-PT"/>
+        </w:rPr>
+        <w:t>this.storage.</w:t>
       </w:r>
       <w:r>
         <w:rPr>
@@ -10820,16 +12829,29 @@
         </w:rPr>
         <w:t>set</w:t>
       </w:r>
-      <w:r>
-        <w:rPr>
-          <w:rFonts w:ascii="Consolas" w:eastAsia="Times New Roman" w:hAnsi="Consolas" w:cs="Times New Roman"/>
-          <w:color w:val="6688CC"/>
-          <w:sz w:val="21"/>
-          <w:szCs w:val="21"/>
-          <w:lang w:val="en-US" w:eastAsia="pt-PT"/>
-        </w:rPr>
-        <w:t>(PONTO_KEY, </w:t>
-      </w:r>
+      <w:proofErr w:type="spellEnd"/>
+      <w:r>
+        <w:rPr>
+          <w:rFonts w:ascii="Consolas" w:eastAsia="Times New Roman" w:hAnsi="Consolas" w:cs="Times New Roman"/>
+          <w:color w:val="6688CC"/>
+          <w:sz w:val="21"/>
+          <w:szCs w:val="21"/>
+          <w:lang w:val="en-US" w:eastAsia="pt-PT"/>
+        </w:rPr>
+        <w:t>(</w:t>
+      </w:r>
+      <w:proofErr w:type="gramEnd"/>
+      <w:r>
+        <w:rPr>
+          <w:rFonts w:ascii="Consolas" w:eastAsia="Times New Roman" w:hAnsi="Consolas" w:cs="Times New Roman"/>
+          <w:color w:val="6688CC"/>
+          <w:sz w:val="21"/>
+          <w:szCs w:val="21"/>
+          <w:lang w:val="en-US" w:eastAsia="pt-PT"/>
+        </w:rPr>
+        <w:t>PONTO_KEY, </w:t>
+      </w:r>
+      <w:proofErr w:type="spellStart"/>
       <w:r>
         <w:rPr>
           <w:rFonts w:ascii="Consolas" w:eastAsia="Times New Roman" w:hAnsi="Consolas" w:cs="Times New Roman"/>
@@ -10842,6 +12864,7 @@
         </w:rPr>
         <w:t>pontos</w:t>
       </w:r>
+      <w:proofErr w:type="spellEnd"/>
       <w:r>
         <w:rPr>
           <w:rFonts w:ascii="Consolas" w:eastAsia="Times New Roman" w:hAnsi="Consolas" w:cs="Times New Roman"/>
@@ -10873,7 +12896,18 @@
           <w:szCs w:val="21"/>
           <w:lang w:val="en-US" w:eastAsia="pt-PT"/>
         </w:rPr>
-        <w:t>      }</w:t>
+        <w:t>      </w:t>
+      </w:r>
+      <w:proofErr w:type="gramStart"/>
+      <w:r>
+        <w:rPr>
+          <w:rFonts w:ascii="Consolas" w:eastAsia="Times New Roman" w:hAnsi="Consolas" w:cs="Times New Roman"/>
+          <w:color w:val="6688CC"/>
+          <w:sz w:val="21"/>
+          <w:szCs w:val="21"/>
+          <w:lang w:val="en-US" w:eastAsia="pt-PT"/>
+        </w:rPr>
+        <w:t>}</w:t>
       </w:r>
       <w:r>
         <w:rPr>
@@ -10885,6 +12919,7 @@
         </w:rPr>
         <w:t>else</w:t>
       </w:r>
+      <w:proofErr w:type="gramEnd"/>
       <w:r>
         <w:rPr>
           <w:rFonts w:ascii="Consolas" w:eastAsia="Times New Roman" w:hAnsi="Consolas" w:cs="Times New Roman"/>
@@ -10936,7 +12971,19 @@
           <w:szCs w:val="21"/>
           <w:lang w:val="en-US" w:eastAsia="pt-PT"/>
         </w:rPr>
-        <w:t> this.storage.</w:t>
+        <w:t> </w:t>
+      </w:r>
+      <w:proofErr w:type="spellStart"/>
+      <w:proofErr w:type="gramStart"/>
+      <w:r>
+        <w:rPr>
+          <w:rFonts w:ascii="Consolas" w:eastAsia="Times New Roman" w:hAnsi="Consolas" w:cs="Times New Roman"/>
+          <w:color w:val="6688CC"/>
+          <w:sz w:val="21"/>
+          <w:szCs w:val="21"/>
+          <w:lang w:val="en-US" w:eastAsia="pt-PT"/>
+        </w:rPr>
+        <w:t>this.storage.</w:t>
       </w:r>
       <w:r>
         <w:rPr>
@@ -10948,16 +12995,29 @@
         </w:rPr>
         <w:t>set</w:t>
       </w:r>
-      <w:r>
-        <w:rPr>
-          <w:rFonts w:ascii="Consolas" w:eastAsia="Times New Roman" w:hAnsi="Consolas" w:cs="Times New Roman"/>
-          <w:color w:val="6688CC"/>
-          <w:sz w:val="21"/>
-          <w:szCs w:val="21"/>
-          <w:lang w:val="en-US" w:eastAsia="pt-PT"/>
-        </w:rPr>
-        <w:t>(PONTO_KEY, [</w:t>
-      </w:r>
+      <w:proofErr w:type="spellEnd"/>
+      <w:r>
+        <w:rPr>
+          <w:rFonts w:ascii="Consolas" w:eastAsia="Times New Roman" w:hAnsi="Consolas" w:cs="Times New Roman"/>
+          <w:color w:val="6688CC"/>
+          <w:sz w:val="21"/>
+          <w:szCs w:val="21"/>
+          <w:lang w:val="en-US" w:eastAsia="pt-PT"/>
+        </w:rPr>
+        <w:t>(</w:t>
+      </w:r>
+      <w:proofErr w:type="gramEnd"/>
+      <w:r>
+        <w:rPr>
+          <w:rFonts w:ascii="Consolas" w:eastAsia="Times New Roman" w:hAnsi="Consolas" w:cs="Times New Roman"/>
+          <w:color w:val="6688CC"/>
+          <w:sz w:val="21"/>
+          <w:szCs w:val="21"/>
+          <w:lang w:val="en-US" w:eastAsia="pt-PT"/>
+        </w:rPr>
+        <w:t>PONTO_KEY, [</w:t>
+      </w:r>
+      <w:proofErr w:type="spellStart"/>
       <w:r>
         <w:rPr>
           <w:rFonts w:ascii="Consolas" w:eastAsia="Times New Roman" w:hAnsi="Consolas" w:cs="Times New Roman"/>
@@ -10970,6 +13030,7 @@
         </w:rPr>
         <w:t>ponto</w:t>
       </w:r>
+      <w:proofErr w:type="spellEnd"/>
       <w:r>
         <w:rPr>
           <w:rFonts w:ascii="Consolas" w:eastAsia="Times New Roman" w:hAnsi="Consolas" w:cs="Times New Roman"/>
@@ -11144,7 +13205,29 @@
           <w:szCs w:val="21"/>
           <w:lang w:val="en-US" w:eastAsia="pt-PT"/>
         </w:rPr>
-        <w:t>/** orangeback **/</w:t>
+        <w:t>/** </w:t>
+      </w:r>
+      <w:proofErr w:type="spellStart"/>
+      <w:r>
+        <w:rPr>
+          <w:rFonts w:ascii="Consolas" w:eastAsia="Times New Roman" w:hAnsi="Consolas" w:cs="Times New Roman"/>
+          <w:color w:val="384887"/>
+          <w:sz w:val="21"/>
+          <w:szCs w:val="21"/>
+          <w:lang w:val="en-US" w:eastAsia="pt-PT"/>
+        </w:rPr>
+        <w:t>orangeback</w:t>
+      </w:r>
+      <w:proofErr w:type="spellEnd"/>
+      <w:r>
+        <w:rPr>
+          <w:rFonts w:ascii="Consolas" w:eastAsia="Times New Roman" w:hAnsi="Consolas" w:cs="Times New Roman"/>
+          <w:color w:val="384887"/>
+          <w:sz w:val="21"/>
+          <w:szCs w:val="21"/>
+          <w:lang w:val="en-US" w:eastAsia="pt-PT"/>
+        </w:rPr>
+        <w:t> **/</w:t>
       </w:r>
     </w:p>
     <w:p>
@@ -11167,7 +13250,29 @@
           <w:szCs w:val="21"/>
           <w:lang w:val="en-US" w:eastAsia="pt-PT"/>
         </w:rPr>
-        <w:t>  --ion-color-orangeback: </w:t>
+        <w:t>  --ion-color-</w:t>
+      </w:r>
+      <w:proofErr w:type="spellStart"/>
+      <w:r>
+        <w:rPr>
+          <w:rFonts w:ascii="Consolas" w:eastAsia="Times New Roman" w:hAnsi="Consolas" w:cs="Times New Roman"/>
+          <w:color w:val="6688CC"/>
+          <w:sz w:val="21"/>
+          <w:szCs w:val="21"/>
+          <w:lang w:val="en-US" w:eastAsia="pt-PT"/>
+        </w:rPr>
+        <w:t>orangeback</w:t>
+      </w:r>
+      <w:proofErr w:type="spellEnd"/>
+      <w:r>
+        <w:rPr>
+          <w:rFonts w:ascii="Consolas" w:eastAsia="Times New Roman" w:hAnsi="Consolas" w:cs="Times New Roman"/>
+          <w:color w:val="6688CC"/>
+          <w:sz w:val="21"/>
+          <w:szCs w:val="21"/>
+          <w:lang w:val="en-US" w:eastAsia="pt-PT"/>
+        </w:rPr>
+        <w:t>: </w:t>
       </w:r>
       <w:r>
         <w:rPr>
@@ -11310,7 +13415,23 @@
           <w:rFonts w:ascii="Open Sans Light" w:hAnsi="Open Sans Light" w:cs="Open Sans Light"/>
           <w:u w:val="single"/>
         </w:rPr>
-        <w:t>Utilizadas apenas no scss:</w:t>
+        <w:t xml:space="preserve">Utilizadas apenas no </w:t>
+      </w:r>
+      <w:proofErr w:type="spellStart"/>
+      <w:r>
+        <w:rPr>
+          <w:rFonts w:ascii="Open Sans Light" w:hAnsi="Open Sans Light" w:cs="Open Sans Light"/>
+          <w:u w:val="single"/>
+        </w:rPr>
+        <w:t>scss</w:t>
+      </w:r>
+      <w:proofErr w:type="spellEnd"/>
+      <w:r>
+        <w:rPr>
+          <w:rFonts w:ascii="Open Sans Light" w:hAnsi="Open Sans Light" w:cs="Open Sans Light"/>
+          <w:u w:val="single"/>
+        </w:rPr>
+        <w:t>:</w:t>
       </w:r>
     </w:p>
     <w:p>
@@ -11325,6 +13446,7 @@
           <w:lang w:eastAsia="pt-PT"/>
         </w:rPr>
       </w:pPr>
+      <w:proofErr w:type="spellStart"/>
       <w:r>
         <w:rPr>
           <w:rFonts w:ascii="Consolas" w:eastAsia="Times New Roman" w:hAnsi="Consolas" w:cs="Times New Roman"/>
@@ -11333,7 +13455,40 @@
           <w:szCs w:val="21"/>
           <w:lang w:eastAsia="pt-PT"/>
         </w:rPr>
-        <w:t>ion-tab-bar</w:t>
+        <w:t>ion</w:t>
+      </w:r>
+      <w:proofErr w:type="spellEnd"/>
+      <w:r>
+        <w:rPr>
+          <w:rFonts w:ascii="Consolas" w:eastAsia="Times New Roman" w:hAnsi="Consolas" w:cs="Times New Roman"/>
+          <w:color w:val="225588"/>
+          <w:sz w:val="21"/>
+          <w:szCs w:val="21"/>
+          <w:lang w:eastAsia="pt-PT"/>
+        </w:rPr>
+        <w:t>-</w:t>
+      </w:r>
+      <w:proofErr w:type="spellStart"/>
+      <w:r>
+        <w:rPr>
+          <w:rFonts w:ascii="Consolas" w:eastAsia="Times New Roman" w:hAnsi="Consolas" w:cs="Times New Roman"/>
+          <w:color w:val="225588"/>
+          <w:sz w:val="21"/>
+          <w:szCs w:val="21"/>
+          <w:lang w:eastAsia="pt-PT"/>
+        </w:rPr>
+        <w:t>tab</w:t>
+      </w:r>
+      <w:proofErr w:type="spellEnd"/>
+      <w:r>
+        <w:rPr>
+          <w:rFonts w:ascii="Consolas" w:eastAsia="Times New Roman" w:hAnsi="Consolas" w:cs="Times New Roman"/>
+          <w:color w:val="225588"/>
+          <w:sz w:val="21"/>
+          <w:szCs w:val="21"/>
+          <w:lang w:eastAsia="pt-PT"/>
+        </w:rPr>
+        <w:t>-bar</w:t>
       </w:r>
       <w:r>
         <w:rPr>
@@ -11368,6 +13523,8 @@
         </w:rPr>
         <w:t>--background: </w:t>
       </w:r>
+      <w:proofErr w:type="spellStart"/>
+      <w:proofErr w:type="gramStart"/>
       <w:r>
         <w:rPr>
           <w:rFonts w:ascii="Consolas" w:eastAsia="Times New Roman" w:hAnsi="Consolas" w:cs="Times New Roman"/>
@@ -11378,6 +13535,7 @@
         </w:rPr>
         <w:t>rgb</w:t>
       </w:r>
+      <w:proofErr w:type="spellEnd"/>
       <w:r>
         <w:rPr>
           <w:rFonts w:ascii="Consolas" w:eastAsia="Times New Roman" w:hAnsi="Consolas" w:cs="Times New Roman"/>
@@ -11388,6 +13546,7 @@
         </w:rPr>
         <w:t>(</w:t>
       </w:r>
+      <w:proofErr w:type="gramEnd"/>
       <w:r>
         <w:rPr>
           <w:rFonts w:ascii="Consolas" w:eastAsia="Times New Roman" w:hAnsi="Consolas" w:cs="Times New Roman"/>
@@ -11471,6 +13630,8 @@
         </w:rPr>
         <w:t>--background-activated: </w:t>
       </w:r>
+      <w:proofErr w:type="spellStart"/>
+      <w:proofErr w:type="gramStart"/>
       <w:r>
         <w:rPr>
           <w:rFonts w:ascii="Consolas" w:eastAsia="Times New Roman" w:hAnsi="Consolas" w:cs="Times New Roman"/>
@@ -11481,6 +13642,7 @@
         </w:rPr>
         <w:t>rgb</w:t>
       </w:r>
+      <w:proofErr w:type="spellEnd"/>
       <w:r>
         <w:rPr>
           <w:rFonts w:ascii="Consolas" w:eastAsia="Times New Roman" w:hAnsi="Consolas" w:cs="Times New Roman"/>
@@ -11491,6 +13653,7 @@
         </w:rPr>
         <w:t>(</w:t>
       </w:r>
+      <w:proofErr w:type="gramEnd"/>
       <w:r>
         <w:rPr>
           <w:rFonts w:ascii="Consolas" w:eastAsia="Times New Roman" w:hAnsi="Consolas" w:cs="Times New Roman"/>
@@ -11574,6 +13737,7 @@
         </w:rPr>
         <w:t>--color:  </w:t>
       </w:r>
+      <w:proofErr w:type="gramStart"/>
       <w:r>
         <w:rPr>
           <w:rFonts w:ascii="Consolas" w:eastAsia="Times New Roman" w:hAnsi="Consolas" w:cs="Times New Roman"/>
@@ -11592,28 +13756,84 @@
           <w:szCs w:val="21"/>
           <w:lang w:val="en-US" w:eastAsia="pt-PT"/>
         </w:rPr>
-        <w:t>(--ion-color-orangeback);</w:t>
-      </w:r>
-    </w:p>
-    <w:p>
-      <w:pPr>
-        <w:rPr>
-          <w:rFonts w:ascii="Open Sans Light" w:hAnsi="Open Sans Light" w:cs="Open Sans Light"/>
-        </w:rPr>
-      </w:pPr>
-    </w:p>
-    <w:p>
-      <w:pPr>
-        <w:rPr>
-          <w:rFonts w:ascii="Open Sans Light" w:hAnsi="Open Sans Light" w:cs="Open Sans Light"/>
-        </w:rPr>
-      </w:pPr>
-      <w:r>
-        <w:rPr>
-          <w:rFonts w:ascii="Open Sans Light" w:hAnsi="Open Sans Light" w:cs="Open Sans Light"/>
-        </w:rPr>
-        <w:t>. Alterar ícone da app e respetivo Splash Screen</w:t>
-      </w:r>
+        <w:t>(</w:t>
+      </w:r>
+      <w:proofErr w:type="gramEnd"/>
+      <w:r>
+        <w:rPr>
+          <w:rFonts w:ascii="Consolas" w:eastAsia="Times New Roman" w:hAnsi="Consolas" w:cs="Times New Roman"/>
+          <w:color w:val="6688CC"/>
+          <w:sz w:val="21"/>
+          <w:szCs w:val="21"/>
+          <w:lang w:val="en-US" w:eastAsia="pt-PT"/>
+        </w:rPr>
+        <w:t>--ion-color-</w:t>
+      </w:r>
+      <w:proofErr w:type="spellStart"/>
+      <w:r>
+        <w:rPr>
+          <w:rFonts w:ascii="Consolas" w:eastAsia="Times New Roman" w:hAnsi="Consolas" w:cs="Times New Roman"/>
+          <w:color w:val="6688CC"/>
+          <w:sz w:val="21"/>
+          <w:szCs w:val="21"/>
+          <w:lang w:val="en-US" w:eastAsia="pt-PT"/>
+        </w:rPr>
+        <w:t>orangeback</w:t>
+      </w:r>
+      <w:proofErr w:type="spellEnd"/>
+      <w:r>
+        <w:rPr>
+          <w:rFonts w:ascii="Consolas" w:eastAsia="Times New Roman" w:hAnsi="Consolas" w:cs="Times New Roman"/>
+          <w:color w:val="6688CC"/>
+          <w:sz w:val="21"/>
+          <w:szCs w:val="21"/>
+          <w:lang w:val="en-US" w:eastAsia="pt-PT"/>
+        </w:rPr>
+        <w:t>);</w:t>
+      </w:r>
+    </w:p>
+    <w:p>
+      <w:pPr>
+        <w:rPr>
+          <w:rFonts w:ascii="Open Sans Light" w:hAnsi="Open Sans Light" w:cs="Open Sans Light"/>
+          <w:lang w:val="en-US"/>
+        </w:rPr>
+      </w:pPr>
+    </w:p>
+    <w:p>
+      <w:pPr>
+        <w:rPr>
+          <w:rFonts w:ascii="Open Sans Light" w:hAnsi="Open Sans Light" w:cs="Open Sans Light"/>
+        </w:rPr>
+      </w:pPr>
+      <w:r>
+        <w:rPr>
+          <w:rFonts w:ascii="Open Sans Light" w:hAnsi="Open Sans Light" w:cs="Open Sans Light"/>
+        </w:rPr>
+        <w:t xml:space="preserve">. Alterar ícone da app e respetivo </w:t>
+      </w:r>
+      <w:proofErr w:type="spellStart"/>
+      <w:r>
+        <w:rPr>
+          <w:rFonts w:ascii="Open Sans Light" w:hAnsi="Open Sans Light" w:cs="Open Sans Light"/>
+        </w:rPr>
+        <w:t>Splash</w:t>
+      </w:r>
+      <w:proofErr w:type="spellEnd"/>
+      <w:r>
+        <w:rPr>
+          <w:rFonts w:ascii="Open Sans Light" w:hAnsi="Open Sans Light" w:cs="Open Sans Light"/>
+        </w:rPr>
+        <w:t xml:space="preserve"> </w:t>
+      </w:r>
+      <w:proofErr w:type="spellStart"/>
+      <w:r>
+        <w:rPr>
+          <w:rFonts w:ascii="Open Sans Light" w:hAnsi="Open Sans Light" w:cs="Open Sans Light"/>
+        </w:rPr>
+        <w:t>Screen</w:t>
+      </w:r>
+      <w:proofErr w:type="spellEnd"/>
       <w:r>
         <w:rPr>
           <w:rFonts w:ascii="Open Sans Light" w:hAnsi="Open Sans Light" w:cs="Open Sans Light"/>
@@ -11631,18 +13851,33 @@
         <w:rPr>
           <w:rFonts w:ascii="Open Sans Light" w:hAnsi="Open Sans Light" w:cs="Open Sans Light"/>
         </w:rPr>
-        <w:t>O icon da app foi alterado:</w:t>
-      </w:r>
-    </w:p>
-    <w:p>
-      <w:pPr>
-        <w:rPr>
-          <w:rFonts w:ascii="Open Sans Light" w:hAnsi="Open Sans Light" w:cs="Open Sans Light"/>
-        </w:rPr>
-      </w:pPr>
-      <w:r>
-        <w:rPr>
-          <w:rFonts w:ascii="Open Sans Light" w:hAnsi="Open Sans Light" w:cs="Open Sans Light"/>
+        <w:t xml:space="preserve">O </w:t>
+      </w:r>
+      <w:proofErr w:type="spellStart"/>
+      <w:r>
+        <w:rPr>
+          <w:rFonts w:ascii="Open Sans Light" w:hAnsi="Open Sans Light" w:cs="Open Sans Light"/>
+        </w:rPr>
+        <w:t>icon</w:t>
+      </w:r>
+      <w:proofErr w:type="spellEnd"/>
+      <w:r>
+        <w:rPr>
+          <w:rFonts w:ascii="Open Sans Light" w:hAnsi="Open Sans Light" w:cs="Open Sans Light"/>
+        </w:rPr>
+        <w:t xml:space="preserve"> da app foi alterado:</w:t>
+      </w:r>
+    </w:p>
+    <w:p>
+      <w:pPr>
+        <w:rPr>
+          <w:rFonts w:ascii="Open Sans Light" w:hAnsi="Open Sans Light" w:cs="Open Sans Light"/>
+        </w:rPr>
+      </w:pPr>
+      <w:r>
+        <w:rPr>
+          <w:rFonts w:ascii="Open Sans Light" w:hAnsi="Open Sans Light" w:cs="Open Sans Light"/>
+          <w:noProof/>
         </w:rPr>
         <w:drawing>
           <wp:inline distT="0" distB="0" distL="0" distR="0" wp14:anchorId="1C74783C" wp14:editId="3B355AA8">
@@ -11660,7 +13895,7 @@
                     <pic:cNvPicPr/>
                   </pic:nvPicPr>
                   <pic:blipFill>
-                    <a:blip r:embed="rId36"/>
+                    <a:blip r:embed="rId45"/>
                     <a:stretch>
                       <a:fillRect/>
                     </a:stretch>
@@ -11683,6 +13918,7 @@
       <w:r>
         <w:rPr>
           <w:rFonts w:ascii="Open Sans Light" w:hAnsi="Open Sans Light" w:cs="Open Sans Light"/>
+          <w:noProof/>
         </w:rPr>
         <w:drawing>
           <wp:inline distT="0" distB="0" distL="0" distR="0" wp14:anchorId="589E640A" wp14:editId="4F70C42D">
@@ -11700,7 +13936,7 @@
                     <pic:cNvPicPr/>
                   </pic:nvPicPr>
                   <pic:blipFill>
-                    <a:blip r:embed="rId37"/>
+                    <a:blip r:embed="rId46"/>
                     <a:stretch>
                       <a:fillRect/>
                     </a:stretch>
@@ -12352,7 +14588,21 @@
         <w:rPr>
           <w:rFonts w:ascii="Open Sans Light" w:hAnsi="Open Sans Light" w:cs="Open Sans Light"/>
         </w:rPr>
-        <w:t>lterados os url.</w:t>
+        <w:t xml:space="preserve">lterados os </w:t>
+      </w:r>
+      <w:proofErr w:type="spellStart"/>
+      <w:r>
+        <w:rPr>
+          <w:rFonts w:ascii="Open Sans Light" w:hAnsi="Open Sans Light" w:cs="Open Sans Light"/>
+        </w:rPr>
+        <w:t>url</w:t>
+      </w:r>
+      <w:proofErr w:type="spellEnd"/>
+      <w:r>
+        <w:rPr>
+          <w:rFonts w:ascii="Open Sans Light" w:hAnsi="Open Sans Light" w:cs="Open Sans Light"/>
+        </w:rPr>
+        <w:t>.</w:t>
       </w:r>
     </w:p>
     <w:p>
@@ -12430,7 +14680,7 @@
           <w:rFonts w:ascii="Open Sans Light" w:hAnsi="Open Sans Light" w:cs="Open Sans Light"/>
         </w:rPr>
       </w:pPr>
-      <w:hyperlink r:id="rId38" w:history="1">
+      <w:hyperlink r:id="rId47" w:history="1">
         <w:r>
           <w:rPr>
             <w:rStyle w:val="Hiperligao"/>
@@ -12441,7 +14691,7 @@
       </w:hyperlink>
     </w:p>
     <w:p>
-      <w:hyperlink r:id="rId39" w:tgtFrame="_blank" w:tooltip="https://forum.ionicframework.com/" w:history="1">
+      <w:hyperlink r:id="rId48" w:tgtFrame="_blank" w:tooltip="https://forum.ionicframework.com/" w:history="1">
         <w:r>
           <w:rPr>
             <w:rStyle w:val="Hiperligao"/>
@@ -12453,7 +14703,7 @@
       </w:hyperlink>
     </w:p>
     <w:p>
-      <w:hyperlink r:id="rId40" w:history="1">
+      <w:hyperlink r:id="rId49" w:history="1">
         <w:r>
           <w:rPr>
             <w:rStyle w:val="Hiperligao"/>
@@ -12470,7 +14720,7 @@
           <w:szCs w:val="28"/>
         </w:rPr>
       </w:pPr>
-      <w:hyperlink r:id="rId41" w:tgtFrame="_blank" w:tooltip="https://stackoverflow.com/" w:history="1">
+      <w:hyperlink r:id="rId50" w:tgtFrame="_blank" w:tooltip="https://stackoverflow.com/" w:history="1">
         <w:r>
           <w:rPr>
             <w:rStyle w:val="Hiperligao"/>
@@ -12965,7 +15215,6 @@
   <w:style w:type="character" w:default="1" w:styleId="Tipodeletrapredefinidodopargrafo">
     <w:name w:val="Default Paragraph Font"/>
     <w:uiPriority w:val="1"/>
-    <w:semiHidden/>
     <w:unhideWhenUsed/>
   </w:style>
   <w:style w:type="table" w:default="1" w:styleId="Tabelanormal">
@@ -13110,6 +15359,25 @@
     <w:rsid w:val="00EE0DD7"/>
     <w:rPr>
       <w:rFonts w:ascii="Microsoft Sans Serif" w:eastAsia="Microsoft Sans Serif" w:hAnsi="Microsoft Sans Serif" w:cs="Microsoft Sans Serif"/>
+    </w:rPr>
+  </w:style>
+  <w:style w:type="paragraph" w:styleId="Legenda">
+    <w:name w:val="caption"/>
+    <w:basedOn w:val="Normal"/>
+    <w:next w:val="Normal"/>
+    <w:uiPriority w:val="35"/>
+    <w:unhideWhenUsed/>
+    <w:qFormat/>
+    <w:rsid w:val="00175D95"/>
+    <w:pPr>
+      <w:spacing w:after="200" w:line="240" w:lineRule="auto"/>
+    </w:pPr>
+    <w:rPr>
+      <w:i/>
+      <w:iCs/>
+      <w:color w:val="44546A" w:themeColor="text2"/>
+      <w:sz w:val="18"/>
+      <w:szCs w:val="18"/>
     </w:rPr>
   </w:style>
 </w:styles>
